--- a/Criptografia/Practica1.docx
+++ b/Criptografia/Practica1.docx
@@ -1,22 +1,24 @@
 
 <file path=word/document.xml><?xml version="1.0" encoding="utf-8"?>
-<w:document xmlns:wpc="http://schemas.microsoft.com/office/word/2010/wordprocessingCanvas" xmlns:cx="http://schemas.microsoft.com/office/drawing/2014/chartex" xmlns:cx1="http://schemas.microsoft.com/office/drawing/2015/9/8/chartex" xmlns:cx2="http://schemas.microsoft.com/office/drawing/2015/10/21/chartex" xmlns:cx3="http://schemas.microsoft.com/office/drawing/2016/5/9/chartex" xmlns:cx4="http://schemas.microsoft.com/office/drawing/2016/5/10/chartex" xmlns:cx5="http://schemas.microsoft.com/office/drawing/2016/5/11/chartex" xmlns:cx6="http://schemas.microsoft.com/office/drawing/2016/5/12/chartex" xmlns:cx7="http://schemas.microsoft.com/office/drawing/2016/5/13/chartex" xmlns:cx8="http://schemas.microsoft.com/office/drawing/2016/5/14/chartex" xmlns:mc="http://schemas.openxmlformats.org/markup-compatibility/2006" xmlns:aink="http://schemas.microsoft.com/office/drawing/2016/ink" xmlns:am3d="http://schemas.microsoft.com/office/drawing/2017/model3d" xmlns:o="urn:schemas-microsoft-com:office:office" xmlns:r="http://schemas.openxmlformats.org/officeDocument/2006/relationships" xmlns:m="http://schemas.openxmlformats.org/officeDocument/2006/math" xmlns:v="urn:schemas-microsoft-com:vml" xmlns:wp14="http://schemas.microsoft.com/office/word/2010/wordprocessingDrawing" xmlns:wp="http://schemas.openxmlformats.org/drawingml/2006/wordprocessingDrawing" xmlns:w10="urn:schemas-microsoft-com:office:word" xmlns:w="http://schemas.openxmlformats.org/wordprocessingml/2006/main" xmlns:w14="http://schemas.microsoft.com/office/word/2010/wordml" xmlns:w15="http://schemas.microsoft.com/office/word/2012/wordml" xmlns:w16cid="http://schemas.microsoft.com/office/word/2016/wordml/cid" xmlns:w16se="http://schemas.microsoft.com/office/word/2015/wordml/symex" xmlns:wpg="http://schemas.microsoft.com/office/word/2010/wordprocessingGroup" xmlns:wpi="http://schemas.microsoft.com/office/word/2010/wordprocessingInk" xmlns:wne="http://schemas.microsoft.com/office/word/2006/wordml" xmlns:wps="http://schemas.microsoft.com/office/word/2010/wordprocessingShape" mc:Ignorable="w14 w15 w16se w16cid wp14">
+<w:document xmlns:o="urn:schemas-microsoft-com:office:office" xmlns:r="http://schemas.openxmlformats.org/officeDocument/2006/relationships" xmlns:v="urn:schemas-microsoft-com:vml" xmlns:w="http://schemas.openxmlformats.org/wordprocessingml/2006/main" xmlns:w10="urn:schemas-microsoft-com:office:word" xmlns:wp="http://schemas.openxmlformats.org/drawingml/2006/wordprocessingDrawing" xmlns:wps="http://schemas.microsoft.com/office/word/2010/wordprocessingShape" xmlns:wpg="http://schemas.microsoft.com/office/word/2010/wordprocessingGroup" xmlns:mc="http://schemas.openxmlformats.org/markup-compatibility/2006" xmlns:wp14="http://schemas.microsoft.com/office/word/2010/wordprocessingDrawing" xmlns:w14="http://schemas.microsoft.com/office/word/2010/wordml" mc:Ignorable="w14 wp14">
   <w:body>
     <w:p>
       <w:pPr>
-        <w:spacing w:line="360" w:lineRule="auto"/>
+        <w:pStyle w:val="Normal"/>
+        <w:spacing w:lineRule="auto" w:line="360"/>
         <w:jc w:val="center"/>
         <w:rPr>
           <w:rFonts w:ascii="Arial" w:hAnsi="Arial" w:cs="Arial"/>
           <w:b/>
-          <w:sz w:val="24"/>
-          <w:szCs w:val="24"/>
-          <w:lang w:val="es-NI"/>
-        </w:rPr>
-      </w:pPr>
-      <w:r>
-        <w:rPr>
-          <w:rFonts w:ascii="Arial" w:hAnsi="Arial" w:cs="Arial"/>
+          <w:b/>
+          <w:sz w:val="24"/>
+          <w:szCs w:val="24"/>
+          <w:lang w:val="es-NI"/>
+        </w:rPr>
+      </w:pPr>
+      <w:r>
+        <w:rPr>
+          <w:rFonts w:cs="Arial" w:ascii="Arial" w:hAnsi="Arial"/>
           <w:b/>
           <w:sz w:val="24"/>
           <w:szCs w:val="24"/>
@@ -27,19 +29,21 @@
     </w:p>
     <w:p>
       <w:pPr>
-        <w:spacing w:line="360" w:lineRule="auto"/>
+        <w:pStyle w:val="Normal"/>
+        <w:spacing w:lineRule="auto" w:line="360"/>
         <w:jc w:val="center"/>
         <w:rPr>
           <w:rFonts w:ascii="Arial" w:hAnsi="Arial" w:cs="Arial"/>
           <w:b/>
-          <w:sz w:val="24"/>
-          <w:szCs w:val="24"/>
-          <w:lang w:val="es-NI"/>
-        </w:rPr>
-      </w:pPr>
-      <w:r>
-        <w:rPr>
-          <w:rFonts w:ascii="Arial" w:hAnsi="Arial" w:cs="Arial"/>
+          <w:b/>
+          <w:sz w:val="24"/>
+          <w:szCs w:val="24"/>
+          <w:lang w:val="es-NI"/>
+        </w:rPr>
+      </w:pPr>
+      <w:r>
+        <w:rPr>
+          <w:rFonts w:cs="Arial" w:ascii="Arial" w:hAnsi="Arial"/>
           <w:b/>
           <w:sz w:val="24"/>
           <w:szCs w:val="24"/>
@@ -50,19 +54,21 @@
     </w:p>
     <w:p>
       <w:pPr>
-        <w:spacing w:line="360" w:lineRule="auto"/>
+        <w:pStyle w:val="Normal"/>
+        <w:spacing w:lineRule="auto" w:line="360"/>
         <w:jc w:val="center"/>
         <w:rPr>
           <w:rFonts w:ascii="Arial" w:hAnsi="Arial" w:cs="Arial"/>
           <w:b/>
-          <w:sz w:val="24"/>
-          <w:szCs w:val="24"/>
-          <w:lang w:val="es-NI"/>
-        </w:rPr>
-      </w:pPr>
-      <w:r>
-        <w:rPr>
-          <w:rFonts w:ascii="Arial" w:hAnsi="Arial" w:cs="Arial"/>
+          <w:b/>
+          <w:sz w:val="24"/>
+          <w:szCs w:val="24"/>
+          <w:lang w:val="es-NI"/>
+        </w:rPr>
+      </w:pPr>
+      <w:r>
+        <w:rPr>
+          <w:rFonts w:cs="Arial" w:ascii="Arial" w:hAnsi="Arial"/>
           <w:b/>
           <w:sz w:val="24"/>
           <w:szCs w:val="24"/>
@@ -73,44 +79,48 @@
     </w:p>
     <w:p>
       <w:pPr>
-        <w:spacing w:line="360" w:lineRule="auto"/>
+        <w:pStyle w:val="Normal"/>
+        <w:spacing w:lineRule="auto" w:line="360"/>
         <w:jc w:val="center"/>
         <w:rPr>
           <w:rFonts w:ascii="Arial" w:hAnsi="Arial" w:cs="Arial"/>
           <w:b/>
-          <w:sz w:val="24"/>
-          <w:szCs w:val="24"/>
-          <w:lang w:val="es-NI"/>
-        </w:rPr>
-      </w:pPr>
+          <w:b/>
+          <w:sz w:val="24"/>
+          <w:szCs w:val="24"/>
+          <w:lang w:val="es-NI"/>
+        </w:rPr>
+      </w:pPr>
+      <w:r>
+        <w:rPr>
+          <w:rFonts w:cs="Arial" w:ascii="Arial" w:hAnsi="Arial"/>
+          <w:b/>
+          <w:sz w:val="24"/>
+          <w:szCs w:val="24"/>
+          <w:lang w:val="es-NI"/>
+        </w:rPr>
+        <w:t>Departamento de Computación</w:t>
+      </w:r>
       <w:bookmarkStart w:id="0" w:name="_GoBack"/>
-      <w:r>
-        <w:rPr>
-          <w:rFonts w:ascii="Arial" w:hAnsi="Arial" w:cs="Arial"/>
-          <w:b/>
-          <w:sz w:val="24"/>
-          <w:szCs w:val="24"/>
-          <w:lang w:val="es-NI"/>
-        </w:rPr>
-        <w:t>Departamento de Computación</w:t>
-      </w:r>
-    </w:p>
-    <w:bookmarkEnd w:id="0"/>
-    <w:p>
-      <w:pPr>
-        <w:spacing w:line="360" w:lineRule="auto"/>
+      <w:bookmarkEnd w:id="0"/>
+    </w:p>
+    <w:p>
+      <w:pPr>
+        <w:pStyle w:val="Normal"/>
+        <w:spacing w:lineRule="auto" w:line="360"/>
         <w:jc w:val="center"/>
         <w:rPr>
           <w:rFonts w:ascii="Arial" w:hAnsi="Arial" w:cs="Arial"/>
           <w:b/>
-          <w:sz w:val="24"/>
-          <w:szCs w:val="24"/>
-          <w:lang w:val="es-NI"/>
-        </w:rPr>
-      </w:pPr>
-      <w:r>
-        <w:rPr>
-          <w:rFonts w:ascii="Arial" w:hAnsi="Arial" w:cs="Arial"/>
+          <w:b/>
+          <w:sz w:val="24"/>
+          <w:szCs w:val="24"/>
+          <w:lang w:val="es-NI"/>
+        </w:rPr>
+      </w:pPr>
+      <w:r>
+        <w:rPr>
+          <w:rFonts w:cs="Arial" w:ascii="Arial" w:hAnsi="Arial"/>
           <w:b/>
           <w:sz w:val="24"/>
           <w:szCs w:val="24"/>
@@ -121,19 +131,21 @@
     </w:p>
     <w:p>
       <w:pPr>
-        <w:spacing w:line="360" w:lineRule="auto"/>
+        <w:pStyle w:val="Normal"/>
+        <w:spacing w:lineRule="auto" w:line="360"/>
         <w:jc w:val="center"/>
         <w:rPr>
           <w:rFonts w:ascii="Arial" w:hAnsi="Arial" w:cs="Arial"/>
           <w:b/>
-          <w:sz w:val="24"/>
-          <w:szCs w:val="24"/>
-          <w:lang w:val="es-NI"/>
-        </w:rPr>
-      </w:pPr>
-      <w:r>
-        <w:rPr>
-          <w:rFonts w:ascii="Arial" w:hAnsi="Arial" w:cs="Arial"/>
+          <w:b/>
+          <w:sz w:val="24"/>
+          <w:szCs w:val="24"/>
+          <w:lang w:val="es-NI"/>
+        </w:rPr>
+      </w:pPr>
+      <w:r>
+        <w:rPr>
+          <w:rFonts w:cs="Arial" w:ascii="Arial" w:hAnsi="Arial"/>
           <w:b/>
           <w:sz w:val="24"/>
           <w:szCs w:val="24"/>
@@ -144,26 +156,25 @@
     </w:p>
     <w:p>
       <w:pPr>
-        <w:spacing w:line="360" w:lineRule="auto"/>
+        <w:pStyle w:val="Normal"/>
+        <w:spacing w:lineRule="auto" w:line="360"/>
         <w:jc w:val="center"/>
         <w:rPr>
           <w:rFonts w:ascii="Arial" w:hAnsi="Arial" w:cs="Arial"/>
           <w:b/>
-          <w:sz w:val="24"/>
-          <w:szCs w:val="24"/>
-          <w:lang w:val="es-NI"/>
-        </w:rPr>
-      </w:pPr>
-      <w:r>
-        <w:rPr>
-          <w:rFonts w:ascii="Arial" w:hAnsi="Arial" w:cs="Arial"/>
-          <w:noProof/>
-        </w:rPr>
+          <w:b/>
+          <w:sz w:val="24"/>
+          <w:szCs w:val="24"/>
+          <w:lang w:val="es-NI"/>
+        </w:rPr>
+      </w:pPr>
+      <w:r>
+        <w:rPr/>
         <w:drawing>
-          <wp:inline distT="0" distB="0" distL="0" distR="0" wp14:anchorId="79B6D9FD" wp14:editId="76D5C481">
-            <wp:extent cx="2407298" cy="3114701"/>
+          <wp:inline distT="0" distB="0" distL="0" distR="0">
+            <wp:extent cx="2407285" cy="3114675"/>
             <wp:effectExtent l="0" t="0" r="0" b="0"/>
-            <wp:docPr id="14" name="Imagen 14"/>
+            <wp:docPr id="1" name="Imagen 14" descr=""/>
             <wp:cNvGraphicFramePr>
               <a:graphicFrameLocks xmlns:a="http://schemas.openxmlformats.org/drawingml/2006/main" noChangeAspect="1"/>
             </wp:cNvGraphicFramePr>
@@ -171,13 +182,13 @@
               <a:graphicData uri="http://schemas.openxmlformats.org/drawingml/2006/picture">
                 <pic:pic xmlns:pic="http://schemas.openxmlformats.org/drawingml/2006/picture">
                   <pic:nvPicPr>
-                    <pic:cNvPr id="1" name="Imagen 1"/>
+                    <pic:cNvPr id="1" name="Imagen 14" descr=""/>
                     <pic:cNvPicPr>
                       <a:picLocks noChangeAspect="1" noChangeArrowheads="1"/>
                     </pic:cNvPicPr>
                   </pic:nvPicPr>
                   <pic:blipFill>
-                    <a:blip r:embed="rId5"/>
+                    <a:blip r:embed="rId2"/>
                     <a:stretch>
                       <a:fillRect/>
                     </a:stretch>
@@ -185,7 +196,7 @@
                   <pic:spPr bwMode="auto">
                     <a:xfrm>
                       <a:off x="0" y="0"/>
-                      <a:ext cx="2432427" cy="3147214"/>
+                      <a:ext cx="2407285" cy="3114675"/>
                     </a:xfrm>
                     <a:prstGeom prst="rect">
                       <a:avLst/>
@@ -199,7 +210,7 @@
       </w:r>
       <w:r>
         <w:rPr>
-          <w:rFonts w:ascii="Arial" w:hAnsi="Arial" w:cs="Arial"/>
+          <w:rFonts w:cs="Arial" w:ascii="Arial" w:hAnsi="Arial"/>
           <w:b/>
           <w:sz w:val="24"/>
           <w:szCs w:val="24"/>
@@ -210,19 +221,21 @@
     </w:p>
     <w:p>
       <w:pPr>
-        <w:spacing w:line="360" w:lineRule="auto"/>
-        <w:jc w:val="both"/>
-        <w:rPr>
-          <w:rFonts w:ascii="Arial" w:hAnsi="Arial" w:cs="Arial"/>
-          <w:b/>
-          <w:sz w:val="24"/>
-          <w:szCs w:val="24"/>
-          <w:lang w:val="es-NI"/>
-        </w:rPr>
-      </w:pPr>
-      <w:r>
-        <w:rPr>
-          <w:rFonts w:ascii="Arial" w:hAnsi="Arial" w:cs="Arial"/>
+        <w:pStyle w:val="Normal"/>
+        <w:spacing w:lineRule="auto" w:line="360"/>
+        <w:jc w:val="both"/>
+        <w:rPr>
+          <w:rFonts w:ascii="Arial" w:hAnsi="Arial" w:cs="Arial"/>
+          <w:b/>
+          <w:b/>
+          <w:sz w:val="24"/>
+          <w:szCs w:val="24"/>
+          <w:lang w:val="es-NI"/>
+        </w:rPr>
+      </w:pPr>
+      <w:r>
+        <w:rPr>
+          <w:rFonts w:cs="Arial" w:ascii="Arial" w:hAnsi="Arial"/>
           <w:b/>
           <w:sz w:val="24"/>
           <w:szCs w:val="24"/>
@@ -233,300 +246,219 @@
     </w:p>
     <w:p>
       <w:pPr>
-        <w:spacing w:line="360" w:lineRule="auto"/>
-        <w:jc w:val="both"/>
-        <w:rPr>
-          <w:rFonts w:ascii="Arial" w:hAnsi="Arial" w:cs="Arial"/>
-          <w:b/>
-          <w:sz w:val="24"/>
-          <w:szCs w:val="24"/>
-          <w:lang w:val="es-NI"/>
-        </w:rPr>
-      </w:pPr>
-      <w:r>
-        <w:rPr>
-          <w:rFonts w:ascii="Arial" w:hAnsi="Arial" w:cs="Arial"/>
-          <w:b/>
-          <w:sz w:val="24"/>
-          <w:szCs w:val="24"/>
-          <w:lang w:val="es-NI"/>
-        </w:rPr>
-        <w:t xml:space="preserve">Tema: </w:t>
-      </w:r>
-      <w:proofErr w:type="spellStart"/>
-      <w:r>
-        <w:rPr>
-          <w:rFonts w:ascii="Arial" w:hAnsi="Arial" w:cs="Arial"/>
-          <w:b/>
-          <w:sz w:val="24"/>
-          <w:szCs w:val="24"/>
-          <w:lang w:val="es-NI"/>
-        </w:rPr>
-        <w:t>Ciffrado</w:t>
-      </w:r>
-      <w:proofErr w:type="spellEnd"/>
-      <w:r>
-        <w:rPr>
-          <w:rFonts w:ascii="Arial" w:hAnsi="Arial" w:cs="Arial"/>
-          <w:b/>
-          <w:sz w:val="24"/>
-          <w:szCs w:val="24"/>
-          <w:lang w:val="es-NI"/>
-        </w:rPr>
-        <w:t xml:space="preserve"> AES con </w:t>
-      </w:r>
-      <w:proofErr w:type="spellStart"/>
-      <w:r>
-        <w:rPr>
-          <w:rFonts w:ascii="Arial" w:hAnsi="Arial" w:cs="Arial"/>
-          <w:b/>
-          <w:sz w:val="24"/>
-          <w:szCs w:val="24"/>
-          <w:lang w:val="es-NI"/>
-        </w:rPr>
-        <w:t>Criptool</w:t>
-      </w:r>
-      <w:proofErr w:type="spellEnd"/>
-    </w:p>
-    <w:p>
-      <w:pPr>
-        <w:spacing w:line="360" w:lineRule="auto"/>
-        <w:jc w:val="both"/>
-        <w:rPr>
-          <w:rFonts w:ascii="Arial" w:hAnsi="Arial" w:cs="Arial"/>
-          <w:b/>
-          <w:sz w:val="24"/>
-          <w:szCs w:val="24"/>
-          <w:lang w:val="es-NI"/>
-        </w:rPr>
-      </w:pPr>
-      <w:r>
-        <w:rPr>
-          <w:rFonts w:ascii="Arial" w:hAnsi="Arial" w:cs="Arial"/>
-          <w:b/>
-          <w:sz w:val="24"/>
-          <w:szCs w:val="24"/>
-          <w:lang w:val="es-NI"/>
-        </w:rPr>
-        <w:t>Elaborado por</w:t>
-      </w:r>
-      <w:r>
-        <w:rPr>
-          <w:rFonts w:ascii="Arial" w:hAnsi="Arial" w:cs="Arial"/>
-          <w:b/>
-          <w:sz w:val="24"/>
-          <w:szCs w:val="24"/>
-          <w:lang w:val="es-NI"/>
-        </w:rPr>
-        <w:t>:</w:t>
-      </w:r>
-    </w:p>
-    <w:p>
-      <w:pPr>
-        <w:pStyle w:val="Prrafodelista"/>
+        <w:pStyle w:val="Normal"/>
+        <w:spacing w:lineRule="auto" w:line="360"/>
+        <w:jc w:val="both"/>
+        <w:rPr>
+          <w:rFonts w:ascii="Arial" w:hAnsi="Arial" w:cs="Arial"/>
+          <w:b/>
+          <w:b/>
+          <w:sz w:val="24"/>
+          <w:szCs w:val="24"/>
+          <w:lang w:val="es-NI"/>
+        </w:rPr>
+      </w:pPr>
+      <w:r>
+        <w:rPr>
+          <w:rFonts w:cs="Arial" w:ascii="Arial" w:hAnsi="Arial"/>
+          <w:b/>
+          <w:sz w:val="24"/>
+          <w:szCs w:val="24"/>
+          <w:lang w:val="es-NI"/>
+        </w:rPr>
+        <w:t>Tema: Ciffrado AES con Criptool</w:t>
+      </w:r>
+    </w:p>
+    <w:p>
+      <w:pPr>
+        <w:pStyle w:val="Normal"/>
+        <w:spacing w:lineRule="auto" w:line="360"/>
+        <w:jc w:val="both"/>
+        <w:rPr>
+          <w:rFonts w:ascii="Arial" w:hAnsi="Arial" w:cs="Arial"/>
+          <w:b/>
+          <w:b/>
+          <w:sz w:val="24"/>
+          <w:szCs w:val="24"/>
+          <w:lang w:val="es-NI"/>
+        </w:rPr>
+      </w:pPr>
+      <w:r>
+        <w:rPr>
+          <w:rFonts w:cs="Arial" w:ascii="Arial" w:hAnsi="Arial"/>
+          <w:b/>
+          <w:sz w:val="24"/>
+          <w:szCs w:val="24"/>
+          <w:lang w:val="es-NI"/>
+        </w:rPr>
+        <w:t>Elaborado por:</w:t>
+      </w:r>
+    </w:p>
+    <w:p>
+      <w:pPr>
+        <w:pStyle w:val="ListParagraph"/>
         <w:numPr>
           <w:ilvl w:val="0"/>
           <w:numId w:val="2"/>
         </w:numPr>
-        <w:spacing w:line="360" w:lineRule="auto"/>
-        <w:jc w:val="both"/>
-        <w:rPr>
-          <w:rFonts w:ascii="Arial" w:hAnsi="Arial" w:cs="Arial"/>
-          <w:b/>
-          <w:sz w:val="24"/>
-          <w:szCs w:val="24"/>
-          <w:lang w:val="es-NI"/>
-        </w:rPr>
-      </w:pPr>
-      <w:r>
-        <w:rPr>
-          <w:rFonts w:ascii="Arial" w:hAnsi="Arial" w:cs="Arial"/>
+        <w:spacing w:lineRule="auto" w:line="360"/>
+        <w:jc w:val="both"/>
+        <w:rPr>
+          <w:rFonts w:ascii="Arial" w:hAnsi="Arial" w:cs="Arial"/>
+          <w:b/>
+          <w:b/>
+          <w:sz w:val="24"/>
+          <w:szCs w:val="24"/>
+          <w:lang w:val="es-NI"/>
+        </w:rPr>
+      </w:pPr>
+      <w:r>
+        <w:rPr>
+          <w:rFonts w:cs="Arial" w:ascii="Arial" w:hAnsi="Arial"/>
           <w:b/>
           <w:sz w:val="24"/>
           <w:szCs w:val="24"/>
           <w:lang w:val="es-NI"/>
         </w:rPr>
         <w:t>Br. Jhonatan Uziel Espinoza Ortega</w:t>
-      </w:r>
-      <w:r>
-        <w:rPr>
-          <w:rFonts w:ascii="Arial" w:hAnsi="Arial" w:cs="Arial"/>
-          <w:b/>
-          <w:sz w:val="24"/>
-          <w:szCs w:val="24"/>
-          <w:lang w:val="es-NI"/>
-        </w:rPr>
         <w:tab/>
-      </w:r>
-      <w:r>
-        <w:rPr>
-          <w:rFonts w:ascii="Arial" w:hAnsi="Arial" w:cs="Arial"/>
-          <w:b/>
-          <w:sz w:val="24"/>
-          <w:szCs w:val="24"/>
-          <w:lang w:val="es-NI"/>
-        </w:rPr>
         <w:tab/>
         <w:t>15-00737-0</w:t>
       </w:r>
     </w:p>
     <w:p>
       <w:pPr>
-        <w:spacing w:line="360" w:lineRule="auto"/>
-        <w:jc w:val="both"/>
-        <w:rPr>
-          <w:rFonts w:ascii="Arial" w:hAnsi="Arial" w:cs="Arial"/>
-          <w:b/>
-          <w:sz w:val="24"/>
-          <w:szCs w:val="24"/>
-          <w:lang w:val="es-NI"/>
-        </w:rPr>
-      </w:pPr>
-      <w:r>
-        <w:rPr>
-          <w:rFonts w:ascii="Arial" w:hAnsi="Arial" w:cs="Arial"/>
-          <w:b/>
-          <w:sz w:val="24"/>
-          <w:szCs w:val="24"/>
-          <w:lang w:val="es-NI"/>
-        </w:rPr>
-        <w:t>Dirigido a</w:t>
-      </w:r>
-      <w:r>
-        <w:rPr>
-          <w:rFonts w:ascii="Arial" w:hAnsi="Arial" w:cs="Arial"/>
-          <w:b/>
-          <w:sz w:val="24"/>
-          <w:szCs w:val="24"/>
-          <w:lang w:val="es-NI"/>
-        </w:rPr>
-        <w:t>:</w:t>
-      </w:r>
-    </w:p>
-    <w:p>
-      <w:pPr>
-        <w:spacing w:line="360" w:lineRule="auto"/>
-        <w:jc w:val="both"/>
-        <w:rPr>
-          <w:rFonts w:ascii="Arial" w:hAnsi="Arial" w:cs="Arial"/>
-          <w:b/>
-          <w:sz w:val="24"/>
-          <w:szCs w:val="24"/>
-          <w:lang w:val="es-NI"/>
-        </w:rPr>
-      </w:pPr>
-      <w:r>
-        <w:rPr>
-          <w:rFonts w:ascii="Arial" w:hAnsi="Arial" w:cs="Arial"/>
+        <w:pStyle w:val="Normal"/>
+        <w:spacing w:lineRule="auto" w:line="360"/>
+        <w:jc w:val="both"/>
+        <w:rPr>
+          <w:rFonts w:ascii="Arial" w:hAnsi="Arial" w:cs="Arial"/>
+          <w:b/>
+          <w:b/>
+          <w:sz w:val="24"/>
+          <w:szCs w:val="24"/>
+          <w:lang w:val="es-NI"/>
+        </w:rPr>
+      </w:pPr>
+      <w:r>
+        <w:rPr>
+          <w:rFonts w:cs="Arial" w:ascii="Arial" w:hAnsi="Arial"/>
+          <w:b/>
+          <w:sz w:val="24"/>
+          <w:szCs w:val="24"/>
+          <w:lang w:val="es-NI"/>
+        </w:rPr>
+        <w:t>Dirigido a:</w:t>
+      </w:r>
+    </w:p>
+    <w:p>
+      <w:pPr>
+        <w:pStyle w:val="Normal"/>
+        <w:spacing w:lineRule="auto" w:line="360"/>
+        <w:jc w:val="both"/>
+        <w:rPr>
+          <w:rFonts w:ascii="Arial" w:hAnsi="Arial" w:cs="Arial"/>
+          <w:b/>
+          <w:b/>
+          <w:sz w:val="24"/>
+          <w:szCs w:val="24"/>
+          <w:lang w:val="es-NI"/>
+        </w:rPr>
+      </w:pPr>
+      <w:r>
+        <w:rPr>
+          <w:rFonts w:cs="Arial" w:ascii="Arial" w:hAnsi="Arial"/>
           <w:b/>
           <w:sz w:val="24"/>
           <w:szCs w:val="24"/>
           <w:lang w:val="es-NI"/>
         </w:rPr>
         <w:tab/>
-        <w:t xml:space="preserve">M. Sc </w:t>
-      </w:r>
-      <w:r>
-        <w:rPr>
-          <w:rFonts w:ascii="Arial" w:hAnsi="Arial" w:cs="Arial"/>
-          <w:b/>
-          <w:sz w:val="24"/>
-          <w:szCs w:val="24"/>
-          <w:lang w:val="es-NI"/>
-        </w:rPr>
-        <w:t xml:space="preserve">Aldo Martínez </w:t>
-      </w:r>
-    </w:p>
-    <w:p>
-      <w:pPr>
-        <w:spacing w:line="360" w:lineRule="auto"/>
-        <w:jc w:val="both"/>
-        <w:rPr>
-          <w:rFonts w:ascii="Arial" w:hAnsi="Arial" w:cs="Arial"/>
-          <w:b/>
-          <w:sz w:val="24"/>
-          <w:szCs w:val="24"/>
-          <w:lang w:val="es-NI"/>
-        </w:rPr>
-      </w:pPr>
-    </w:p>
-    <w:p>
-      <w:pPr>
-        <w:spacing w:line="360" w:lineRule="auto"/>
+        <w:t xml:space="preserve">M. Sc Aldo Martínez </w:t>
+      </w:r>
+    </w:p>
+    <w:p>
+      <w:pPr>
+        <w:pStyle w:val="Normal"/>
+        <w:spacing w:lineRule="auto" w:line="360"/>
+        <w:jc w:val="both"/>
+        <w:rPr>
+          <w:rFonts w:ascii="Arial" w:hAnsi="Arial" w:cs="Arial"/>
+          <w:b/>
+          <w:b/>
+          <w:sz w:val="24"/>
+          <w:szCs w:val="24"/>
+          <w:lang w:val="es-NI"/>
+        </w:rPr>
+      </w:pPr>
+      <w:r>
+        <w:rPr>
+          <w:rFonts w:cs="Arial" w:ascii="Arial" w:hAnsi="Arial"/>
+          <w:b/>
+          <w:sz w:val="24"/>
+          <w:szCs w:val="24"/>
+          <w:lang w:val="es-NI"/>
+        </w:rPr>
+      </w:r>
+    </w:p>
+    <w:p>
+      <w:pPr>
+        <w:pStyle w:val="Normal"/>
+        <w:spacing w:lineRule="auto" w:line="360"/>
         <w:jc w:val="right"/>
         <w:rPr>
           <w:rFonts w:ascii="Arial" w:hAnsi="Arial" w:cs="Arial"/>
           <w:b/>
-          <w:sz w:val="24"/>
-          <w:szCs w:val="24"/>
-          <w:lang w:val="es-NI"/>
-        </w:rPr>
-      </w:pPr>
-      <w:r>
-        <w:rPr>
-          <w:rFonts w:ascii="Arial" w:hAnsi="Arial" w:cs="Arial"/>
-          <w:b/>
-          <w:sz w:val="24"/>
-          <w:szCs w:val="24"/>
-          <w:lang w:val="es-NI"/>
-        </w:rPr>
-        <w:t xml:space="preserve">León, Nicaragua </w:t>
-      </w:r>
-      <w:r>
-        <w:rPr>
-          <w:rFonts w:ascii="Arial" w:hAnsi="Arial" w:cs="Arial"/>
-          <w:b/>
-          <w:sz w:val="24"/>
-          <w:szCs w:val="24"/>
-          <w:lang w:val="es-NI"/>
-        </w:rPr>
-        <w:t>lunes 8 de julio</w:t>
-      </w:r>
-      <w:r>
-        <w:rPr>
-          <w:rFonts w:ascii="Arial" w:hAnsi="Arial" w:cs="Arial"/>
-          <w:b/>
-          <w:sz w:val="24"/>
-          <w:szCs w:val="24"/>
-          <w:lang w:val="es-NI"/>
-        </w:rPr>
-        <w:t xml:space="preserve"> del 2019</w:t>
-      </w:r>
-    </w:p>
-    <w:p>
-      <w:pPr>
-        <w:rPr>
-          <w:rFonts w:ascii="Arial" w:hAnsi="Arial" w:cs="Arial"/>
-          <w:b/>
-        </w:rPr>
-      </w:pPr>
-      <w:r>
-        <w:rPr>
-          <w:rFonts w:ascii="Arial" w:hAnsi="Arial" w:cs="Arial"/>
-          <w:b/>
-        </w:rPr>
+          <w:b/>
+          <w:sz w:val="24"/>
+          <w:szCs w:val="24"/>
+          <w:lang w:val="es-NI"/>
+        </w:rPr>
+      </w:pPr>
+      <w:r>
+        <w:rPr>
+          <w:rFonts w:cs="Arial" w:ascii="Arial" w:hAnsi="Arial"/>
+          <w:b/>
+          <w:sz w:val="24"/>
+          <w:szCs w:val="24"/>
+          <w:lang w:val="es-NI"/>
+        </w:rPr>
+        <w:t>León, Nicaragua lunes 8 de julio del 2019</w:t>
+      </w:r>
+      <w:r>
         <w:br w:type="page"/>
       </w:r>
-      <w:r>
-        <w:rPr>
-          <w:rFonts w:ascii="Arial" w:hAnsi="Arial" w:cs="Arial"/>
-          <w:b/>
-        </w:rPr>
-        <w:lastRenderedPageBreak/>
+    </w:p>
+    <w:p>
+      <w:pPr>
+        <w:pStyle w:val="Normal"/>
+        <w:rPr>
+          <w:rFonts w:ascii="Arial" w:hAnsi="Arial" w:cs="Arial"/>
+          <w:b/>
+          <w:b/>
+        </w:rPr>
+      </w:pPr>
+      <w:r>
+        <w:rPr>
+          <w:rFonts w:cs="Arial" w:ascii="Arial" w:hAnsi="Arial"/>
+          <w:b/>
+        </w:rPr>
         <w:t>Algoritmos de Cifrado Simétrico</w:t>
       </w:r>
     </w:p>
     <w:p>
       <w:pPr>
-        <w:jc w:val="both"/>
-        <w:rPr>
-          <w:rFonts w:ascii="Arial" w:hAnsi="Arial" w:cs="Arial"/>
-          <w:b/>
-        </w:rPr>
-      </w:pPr>
-      <w:r>
-        <w:rPr>
-          <w:rFonts w:ascii="Arial" w:hAnsi="Arial" w:cs="Arial"/>
+        <w:pStyle w:val="Normal"/>
+        <w:jc w:val="both"/>
+        <w:rPr>
+          <w:rFonts w:ascii="Arial" w:hAnsi="Arial" w:cs="Arial"/>
+          <w:b/>
+          <w:b/>
+        </w:rPr>
+      </w:pPr>
+      <w:r>
+        <w:rPr>
+          <w:rFonts w:cs="Arial" w:ascii="Arial" w:hAnsi="Arial"/>
           <w:b/>
         </w:rPr>
         <w:t>Introducción</w:t>
@@ -534,43 +466,32 @@
     </w:p>
     <w:p>
       <w:pPr>
-        <w:jc w:val="both"/>
-        <w:rPr>
-          <w:rFonts w:ascii="Arial" w:hAnsi="Arial" w:cs="Arial"/>
-        </w:rPr>
-      </w:pPr>
-      <w:r>
-        <w:rPr>
-          <w:rFonts w:ascii="Arial" w:hAnsi="Arial" w:cs="Arial"/>
-        </w:rPr>
-        <w:t xml:space="preserve">El objetivo de este trabajo es entender las bases de funcionamiento y uso de los algoritmos de cifrado simétrico utilizando la plataforma </w:t>
-      </w:r>
-      <w:proofErr w:type="spellStart"/>
-      <w:r>
-        <w:rPr>
-          <w:rFonts w:ascii="Arial" w:hAnsi="Arial" w:cs="Arial"/>
-        </w:rPr>
-        <w:t>Cryptool</w:t>
-      </w:r>
-      <w:proofErr w:type="spellEnd"/>
-      <w:r>
-        <w:rPr>
-          <w:rFonts w:ascii="Arial" w:hAnsi="Arial" w:cs="Arial"/>
-        </w:rPr>
-        <w:t xml:space="preserve"> 2.0.</w:t>
-      </w:r>
-    </w:p>
-    <w:p>
-      <w:pPr>
-        <w:jc w:val="both"/>
-        <w:rPr>
-          <w:rFonts w:ascii="Arial" w:hAnsi="Arial" w:cs="Arial"/>
-          <w:b/>
-        </w:rPr>
-      </w:pPr>
-      <w:r>
-        <w:rPr>
-          <w:rFonts w:ascii="Arial" w:hAnsi="Arial" w:cs="Arial"/>
+        <w:pStyle w:val="Normal"/>
+        <w:jc w:val="both"/>
+        <w:rPr>
+          <w:rFonts w:ascii="Arial" w:hAnsi="Arial" w:cs="Arial"/>
+        </w:rPr>
+      </w:pPr>
+      <w:r>
+        <w:rPr>
+          <w:rFonts w:cs="Arial" w:ascii="Arial" w:hAnsi="Arial"/>
+        </w:rPr>
+        <w:t>El objetivo de este trabajo es entender las bases de funcionamiento y uso de los algoritmos de cifrado simétrico utilizando la plataforma Cryptool 2.0.</w:t>
+      </w:r>
+    </w:p>
+    <w:p>
+      <w:pPr>
+        <w:pStyle w:val="Normal"/>
+        <w:jc w:val="both"/>
+        <w:rPr>
+          <w:rFonts w:ascii="Arial" w:hAnsi="Arial" w:cs="Arial"/>
+          <w:b/>
+          <w:b/>
+        </w:rPr>
+      </w:pPr>
+      <w:r>
+        <w:rPr>
+          <w:rFonts w:cs="Arial" w:ascii="Arial" w:hAnsi="Arial"/>
           <w:b/>
         </w:rPr>
         <w:t>Cifrado con AES</w:t>
@@ -578,133 +499,34 @@
     </w:p>
     <w:p>
       <w:pPr>
-        <w:jc w:val="both"/>
-        <w:rPr>
-          <w:rFonts w:ascii="Arial" w:hAnsi="Arial" w:cs="Arial"/>
-        </w:rPr>
-      </w:pPr>
-      <w:r>
-        <w:rPr>
-          <w:rFonts w:ascii="Arial" w:hAnsi="Arial" w:cs="Arial"/>
-        </w:rPr>
-        <w:t xml:space="preserve">Utilizando </w:t>
-      </w:r>
-      <w:proofErr w:type="spellStart"/>
-      <w:r>
-        <w:rPr>
-          <w:rFonts w:ascii="Arial" w:hAnsi="Arial" w:cs="Arial"/>
-        </w:rPr>
-        <w:t>CrypTool</w:t>
-      </w:r>
-      <w:proofErr w:type="spellEnd"/>
-      <w:r>
-        <w:rPr>
-          <w:rFonts w:ascii="Arial" w:hAnsi="Arial" w:cs="Arial"/>
-        </w:rPr>
-        <w:t xml:space="preserve"> 2.0, diseñar un sistema de cifrado y descifrado con AES. Se puede usar un módulo </w:t>
-      </w:r>
-      <w:proofErr w:type="spellStart"/>
-      <w:r>
-        <w:rPr>
-          <w:rFonts w:ascii="Arial" w:hAnsi="Arial" w:cs="Arial"/>
-        </w:rPr>
-        <w:t>TextInput</w:t>
-      </w:r>
-      <w:proofErr w:type="spellEnd"/>
-      <w:r>
-        <w:rPr>
-          <w:rFonts w:ascii="Arial" w:hAnsi="Arial" w:cs="Arial"/>
-        </w:rPr>
-        <w:t xml:space="preserve"> o bien un módulo </w:t>
-      </w:r>
-      <w:proofErr w:type="spellStart"/>
-      <w:r>
-        <w:rPr>
-          <w:rFonts w:ascii="Arial" w:hAnsi="Arial" w:cs="Arial"/>
-        </w:rPr>
-        <w:t>RandomInputGenerator</w:t>
-      </w:r>
-      <w:proofErr w:type="spellEnd"/>
-      <w:r>
-        <w:rPr>
-          <w:rFonts w:ascii="Arial" w:hAnsi="Arial" w:cs="Arial"/>
-        </w:rPr>
-        <w:t xml:space="preserve"> para alimentar la clave y el IV. Utilizar módulos </w:t>
-      </w:r>
-      <w:proofErr w:type="spellStart"/>
-      <w:r>
-        <w:rPr>
-          <w:rFonts w:ascii="Arial" w:hAnsi="Arial" w:cs="Arial"/>
-        </w:rPr>
-        <w:t>TextInput</w:t>
-      </w:r>
-      <w:proofErr w:type="spellEnd"/>
-      <w:r>
-        <w:rPr>
-          <w:rFonts w:ascii="Arial" w:hAnsi="Arial" w:cs="Arial"/>
-        </w:rPr>
-        <w:t xml:space="preserve"> y </w:t>
-      </w:r>
-      <w:proofErr w:type="spellStart"/>
-      <w:r>
-        <w:rPr>
-          <w:rFonts w:ascii="Arial" w:hAnsi="Arial" w:cs="Arial"/>
-        </w:rPr>
-        <w:t>TextOutput</w:t>
-      </w:r>
-      <w:proofErr w:type="spellEnd"/>
-      <w:r>
-        <w:rPr>
-          <w:rFonts w:ascii="Arial" w:hAnsi="Arial" w:cs="Arial"/>
-        </w:rPr>
-        <w:t xml:space="preserve"> para introducir el texto en claro y visualizas los resultados. También su puede usar un </w:t>
-      </w:r>
-      <w:proofErr w:type="spellStart"/>
-      <w:r>
-        <w:rPr>
-          <w:rFonts w:ascii="Arial" w:hAnsi="Arial" w:cs="Arial"/>
-        </w:rPr>
-        <w:t>stream</w:t>
-      </w:r>
-      <w:proofErr w:type="spellEnd"/>
-      <w:r>
-        <w:rPr>
-          <w:rFonts w:ascii="Arial" w:hAnsi="Arial" w:cs="Arial"/>
-        </w:rPr>
-        <w:t xml:space="preserve"> </w:t>
-      </w:r>
-      <w:proofErr w:type="spellStart"/>
-      <w:r>
-        <w:rPr>
-          <w:rFonts w:ascii="Arial" w:hAnsi="Arial" w:cs="Arial"/>
-        </w:rPr>
-        <w:t>comparator</w:t>
-      </w:r>
-      <w:proofErr w:type="spellEnd"/>
-      <w:r>
-        <w:rPr>
-          <w:rFonts w:ascii="Arial" w:hAnsi="Arial" w:cs="Arial"/>
-        </w:rPr>
-        <w:t xml:space="preserve"> para verificar si son iguales el texto inicial a la entrada del cifrador y el final a la salida del descifrador.</w:t>
-      </w:r>
-    </w:p>
-    <w:p>
-      <w:pPr>
-        <w:jc w:val="both"/>
-        <w:rPr>
-          <w:rFonts w:ascii="Arial" w:hAnsi="Arial" w:cs="Arial"/>
-        </w:rPr>
-      </w:pPr>
-      <w:r>
-        <w:rPr>
-          <w:rFonts w:ascii="Arial" w:hAnsi="Arial" w:cs="Arial"/>
-          <w:noProof/>
-        </w:rPr>
+        <w:pStyle w:val="Normal"/>
+        <w:jc w:val="both"/>
+        <w:rPr>
+          <w:rFonts w:ascii="Arial" w:hAnsi="Arial" w:cs="Arial"/>
+        </w:rPr>
+      </w:pPr>
+      <w:r>
+        <w:rPr>
+          <w:rFonts w:cs="Arial" w:ascii="Arial" w:hAnsi="Arial"/>
+        </w:rPr>
+        <w:t>Utilizando CrypTool 2.0, diseñar un sistema de cifrado y descifrado con AES. Se puede usar un módulo TextInput o bien un módulo RandomInputGenerator para alimentar la clave y el IV. Utilizar módulos TextInput y TextOutput para introducir el texto en claro y visualizas los resultados. También su puede usar un stream comparator para verificar si son iguales el texto inicial a la entrada del cifrador y el final a la salida del descifrador.</w:t>
+      </w:r>
+    </w:p>
+    <w:p>
+      <w:pPr>
+        <w:pStyle w:val="Normal"/>
+        <w:jc w:val="both"/>
+        <w:rPr>
+          <w:rFonts w:ascii="Arial" w:hAnsi="Arial" w:cs="Arial"/>
+        </w:rPr>
+      </w:pPr>
+      <w:r>
+        <w:rPr/>
         <w:drawing>
-          <wp:inline distT="0" distB="0" distL="0" distR="0" wp14:anchorId="047C981B" wp14:editId="619A0150">
-            <wp:extent cx="5583006" cy="1651379"/>
-            <wp:effectExtent l="0" t="0" r="0" b="6350"/>
-            <wp:docPr id="1" name="Imagen 1"/>
+          <wp:inline distT="0" distB="6350" distL="0" distR="0">
+            <wp:extent cx="5582920" cy="1651635"/>
+            <wp:effectExtent l="0" t="0" r="0" b="0"/>
+            <wp:docPr id="2" name="Imagen 1" descr=""/>
             <wp:cNvGraphicFramePr>
               <a:graphicFrameLocks xmlns:a="http://schemas.openxmlformats.org/drawingml/2006/main" noChangeAspect="1"/>
             </wp:cNvGraphicFramePr>
@@ -712,30 +534,26 @@
               <a:graphicData uri="http://schemas.openxmlformats.org/drawingml/2006/picture">
                 <pic:pic xmlns:pic="http://schemas.openxmlformats.org/drawingml/2006/picture">
                   <pic:nvPicPr>
-                    <pic:cNvPr id="1" name=""/>
-                    <pic:cNvPicPr/>
+                    <pic:cNvPr id="2" name="Imagen 1" descr=""/>
+                    <pic:cNvPicPr>
+                      <a:picLocks noChangeAspect="1" noChangeArrowheads="1"/>
+                    </pic:cNvPicPr>
                   </pic:nvPicPr>
-                  <pic:blipFill rotWithShape="1">
-                    <a:blip r:embed="rId6"/>
-                    <a:srcRect l="14723" t="32224" r="4275" b="25162"/>
-                    <a:stretch/>
+                  <pic:blipFill>
+                    <a:blip r:embed="rId3"/>
+                    <a:srcRect l="14725" t="32229" r="4274" b="25167"/>
+                    <a:stretch>
+                      <a:fillRect/>
+                    </a:stretch>
                   </pic:blipFill>
                   <pic:spPr bwMode="auto">
                     <a:xfrm>
                       <a:off x="0" y="0"/>
-                      <a:ext cx="5616004" cy="1661139"/>
+                      <a:ext cx="5582920" cy="1651635"/>
                     </a:xfrm>
                     <a:prstGeom prst="rect">
                       <a:avLst/>
                     </a:prstGeom>
-                    <a:ln>
-                      <a:noFill/>
-                    </a:ln>
-                    <a:extLst>
-                      <a:ext uri="{53640926-AAD7-44D8-BBD7-CCE9431645EC}">
-                        <a14:shadowObscured xmlns:a14="http://schemas.microsoft.com/office/drawing/2010/main"/>
-                      </a:ext>
-                    </a:extLst>
                   </pic:spPr>
                 </pic:pic>
               </a:graphicData>
@@ -746,15 +564,17 @@
     </w:p>
     <w:p>
       <w:pPr>
-        <w:jc w:val="both"/>
-        <w:rPr>
-          <w:rFonts w:ascii="Arial" w:hAnsi="Arial" w:cs="Arial"/>
-          <w:b/>
-        </w:rPr>
-      </w:pPr>
-      <w:r>
-        <w:rPr>
-          <w:rFonts w:ascii="Arial" w:hAnsi="Arial" w:cs="Arial"/>
+        <w:pStyle w:val="Normal"/>
+        <w:jc w:val="both"/>
+        <w:rPr>
+          <w:rFonts w:ascii="Arial" w:hAnsi="Arial" w:cs="Arial"/>
+          <w:b/>
+          <w:b/>
+        </w:rPr>
+      </w:pPr>
+      <w:r>
+        <w:rPr>
+          <w:rFonts w:cs="Arial" w:ascii="Arial" w:hAnsi="Arial"/>
           <w:b/>
         </w:rPr>
         <w:t>Se pide:</w:t>
@@ -762,7 +582,7 @@
     </w:p>
     <w:p>
       <w:pPr>
-        <w:pStyle w:val="Prrafodelista"/>
+        <w:pStyle w:val="ListParagraph"/>
         <w:numPr>
           <w:ilvl w:val="0"/>
           <w:numId w:val="1"/>
@@ -771,47 +591,33 @@
         <w:rPr>
           <w:rFonts w:ascii="Arial" w:hAnsi="Arial" w:cs="Arial"/>
           <w:b/>
-        </w:rPr>
-      </w:pPr>
-      <w:r>
-        <w:rPr>
-          <w:rFonts w:ascii="Arial" w:hAnsi="Arial" w:cs="Arial"/>
-        </w:rPr>
-        <w:t xml:space="preserve">Generar claves AES derivadas de una </w:t>
-      </w:r>
-      <w:proofErr w:type="spellStart"/>
-      <w:r>
-        <w:rPr>
-          <w:rFonts w:ascii="Arial" w:hAnsi="Arial" w:cs="Arial"/>
-        </w:rPr>
-        <w:t>password</w:t>
-      </w:r>
-      <w:proofErr w:type="spellEnd"/>
-      <w:r>
-        <w:rPr>
-          <w:rFonts w:ascii="Arial" w:hAnsi="Arial" w:cs="Arial"/>
-        </w:rPr>
-        <w:t>, utilizando PKCS#5.</w:t>
-      </w:r>
-    </w:p>
-    <w:p>
-      <w:pPr>
-        <w:jc w:val="both"/>
-        <w:rPr>
-          <w:rFonts w:ascii="Arial" w:hAnsi="Arial" w:cs="Arial"/>
-          <w:b/>
-        </w:rPr>
-      </w:pPr>
-      <w:r>
-        <w:rPr>
-          <w:rFonts w:ascii="Arial" w:hAnsi="Arial" w:cs="Arial"/>
-          <w:noProof/>
-        </w:rPr>
+          <w:b/>
+        </w:rPr>
+      </w:pPr>
+      <w:r>
+        <w:rPr>
+          <w:rFonts w:cs="Arial" w:ascii="Arial" w:hAnsi="Arial"/>
+        </w:rPr>
+        <w:t>Generar claves AES derivadas de una password, utilizando PKCS#5.</w:t>
+      </w:r>
+    </w:p>
+    <w:p>
+      <w:pPr>
+        <w:pStyle w:val="Normal"/>
+        <w:jc w:val="both"/>
+        <w:rPr>
+          <w:rFonts w:ascii="Arial" w:hAnsi="Arial" w:cs="Arial"/>
+          <w:b/>
+          <w:b/>
+        </w:rPr>
+      </w:pPr>
+      <w:r>
+        <w:rPr/>
         <w:drawing>
-          <wp:inline distT="0" distB="0" distL="0" distR="0" wp14:anchorId="51267CC1" wp14:editId="261821F5">
-            <wp:extent cx="5584406" cy="1644555"/>
+          <wp:inline distT="0" distB="0" distL="0" distR="0">
+            <wp:extent cx="5584190" cy="1644650"/>
             <wp:effectExtent l="0" t="0" r="0" b="0"/>
-            <wp:docPr id="3" name="Imagen 3"/>
+            <wp:docPr id="3" name="Imagen 3" descr=""/>
             <wp:cNvGraphicFramePr>
               <a:graphicFrameLocks xmlns:a="http://schemas.openxmlformats.org/drawingml/2006/main" noChangeAspect="1"/>
             </wp:cNvGraphicFramePr>
@@ -819,30 +625,26 @@
               <a:graphicData uri="http://schemas.openxmlformats.org/drawingml/2006/picture">
                 <pic:pic xmlns:pic="http://schemas.openxmlformats.org/drawingml/2006/picture">
                   <pic:nvPicPr>
-                    <pic:cNvPr id="1" name=""/>
-                    <pic:cNvPicPr/>
+                    <pic:cNvPr id="3" name="Imagen 3" descr=""/>
+                    <pic:cNvPicPr>
+                      <a:picLocks noChangeAspect="1" noChangeArrowheads="1"/>
+                    </pic:cNvPicPr>
                   </pic:nvPicPr>
-                  <pic:blipFill rotWithShape="1">
-                    <a:blip r:embed="rId7"/>
-                    <a:srcRect l="14231" t="32440" r="5255" b="25388"/>
-                    <a:stretch/>
+                  <pic:blipFill>
+                    <a:blip r:embed="rId4"/>
+                    <a:srcRect l="14232" t="32445" r="5257" b="25388"/>
+                    <a:stretch>
+                      <a:fillRect/>
+                    </a:stretch>
                   </pic:blipFill>
                   <pic:spPr bwMode="auto">
                     <a:xfrm>
                       <a:off x="0" y="0"/>
-                      <a:ext cx="5637192" cy="1660100"/>
+                      <a:ext cx="5584190" cy="1644650"/>
                     </a:xfrm>
                     <a:prstGeom prst="rect">
                       <a:avLst/>
                     </a:prstGeom>
-                    <a:ln>
-                      <a:noFill/>
-                    </a:ln>
-                    <a:extLst>
-                      <a:ext uri="{53640926-AAD7-44D8-BBD7-CCE9431645EC}">
-                        <a14:shadowObscured xmlns:a14="http://schemas.microsoft.com/office/drawing/2010/main"/>
-                      </a:ext>
-                    </a:extLst>
                   </pic:spPr>
                 </pic:pic>
               </a:graphicData>
@@ -853,7 +655,7 @@
     </w:p>
     <w:p>
       <w:pPr>
-        <w:pStyle w:val="Prrafodelista"/>
+        <w:pStyle w:val="ListParagraph"/>
         <w:numPr>
           <w:ilvl w:val="0"/>
           <w:numId w:val="1"/>
@@ -862,33 +664,33 @@
         <w:rPr>
           <w:rFonts w:ascii="Arial" w:hAnsi="Arial" w:cs="Arial"/>
           <w:b/>
-        </w:rPr>
-      </w:pPr>
-      <w:r>
-        <w:rPr>
-          <w:rFonts w:ascii="Arial" w:hAnsi="Arial" w:cs="Arial"/>
+          <w:b/>
+        </w:rPr>
+      </w:pPr>
+      <w:r>
+        <w:rPr>
+          <w:rFonts w:cs="Arial" w:ascii="Arial" w:hAnsi="Arial"/>
         </w:rPr>
         <w:t>Generar claves AES con el generador de valores aleatorios (RND).</w:t>
       </w:r>
     </w:p>
     <w:p>
       <w:pPr>
+        <w:pStyle w:val="Normal"/>
         <w:jc w:val="center"/>
         <w:rPr>
           <w:rFonts w:ascii="Arial" w:hAnsi="Arial" w:cs="Arial"/>
           <w:b/>
-        </w:rPr>
-      </w:pPr>
-      <w:r>
-        <w:rPr>
-          <w:rFonts w:ascii="Arial" w:hAnsi="Arial" w:cs="Arial"/>
-          <w:noProof/>
-        </w:rPr>
+          <w:b/>
+        </w:rPr>
+      </w:pPr>
+      <w:r>
+        <w:rPr/>
         <w:drawing>
-          <wp:inline distT="0" distB="0" distL="0" distR="0" wp14:anchorId="7055E465" wp14:editId="2D6F6323">
-            <wp:extent cx="4925458" cy="1426191"/>
-            <wp:effectExtent l="0" t="0" r="0" b="3175"/>
-            <wp:docPr id="4" name="Imagen 4"/>
+          <wp:inline distT="0" distB="3175" distL="0" distR="0">
+            <wp:extent cx="4925695" cy="1426210"/>
+            <wp:effectExtent l="0" t="0" r="0" b="0"/>
+            <wp:docPr id="4" name="Imagen 4" descr=""/>
             <wp:cNvGraphicFramePr>
               <a:graphicFrameLocks xmlns:a="http://schemas.openxmlformats.org/drawingml/2006/main" noChangeAspect="1"/>
             </wp:cNvGraphicFramePr>
@@ -896,30 +698,26 @@
               <a:graphicData uri="http://schemas.openxmlformats.org/drawingml/2006/picture">
                 <pic:pic xmlns:pic="http://schemas.openxmlformats.org/drawingml/2006/picture">
                   <pic:nvPicPr>
-                    <pic:cNvPr id="1" name=""/>
-                    <pic:cNvPicPr/>
+                    <pic:cNvPr id="4" name="Imagen 4" descr=""/>
+                    <pic:cNvPicPr>
+                      <a:picLocks noChangeAspect="1" noChangeArrowheads="1"/>
+                    </pic:cNvPicPr>
                   </pic:nvPicPr>
-                  <pic:blipFill rotWithShape="1">
-                    <a:blip r:embed="rId8"/>
-                    <a:srcRect l="14108" t="32656" r="5258" b="25817"/>
-                    <a:stretch/>
+                  <pic:blipFill>
+                    <a:blip r:embed="rId5"/>
+                    <a:srcRect l="14108" t="32667" r="5259" b="25826"/>
+                    <a:stretch>
+                      <a:fillRect/>
+                    </a:stretch>
                   </pic:blipFill>
                   <pic:spPr bwMode="auto">
                     <a:xfrm>
                       <a:off x="0" y="0"/>
-                      <a:ext cx="4955082" cy="1434769"/>
+                      <a:ext cx="4925695" cy="1426210"/>
                     </a:xfrm>
                     <a:prstGeom prst="rect">
                       <a:avLst/>
                     </a:prstGeom>
-                    <a:ln>
-                      <a:noFill/>
-                    </a:ln>
-                    <a:extLst>
-                      <a:ext uri="{53640926-AAD7-44D8-BBD7-CCE9431645EC}">
-                        <a14:shadowObscured xmlns:a14="http://schemas.microsoft.com/office/drawing/2010/main"/>
-                      </a:ext>
-                    </a:extLst>
                   </pic:spPr>
                 </pic:pic>
               </a:graphicData>
@@ -930,7 +728,7 @@
     </w:p>
     <w:p>
       <w:pPr>
-        <w:pStyle w:val="Prrafodelista"/>
+        <w:pStyle w:val="ListParagraph"/>
         <w:numPr>
           <w:ilvl w:val="0"/>
           <w:numId w:val="1"/>
@@ -939,27 +737,25 @@
         <w:rPr>
           <w:rFonts w:ascii="Arial" w:hAnsi="Arial" w:cs="Arial"/>
           <w:b/>
-        </w:rPr>
-      </w:pPr>
-      <w:r>
-        <w:rPr>
-          <w:rFonts w:ascii="Arial" w:hAnsi="Arial" w:cs="Arial"/>
-        </w:rPr>
-        <w:lastRenderedPageBreak/>
+          <w:b/>
+        </w:rPr>
+      </w:pPr>
+      <w:r>
+        <w:rPr>
+          <w:rFonts w:cs="Arial" w:ascii="Arial" w:hAnsi="Arial"/>
+        </w:rPr>
         <w:t>Verificar con qué métodos de cifrado (ECB, CBC y CFB) es necesario utilizar IV. Probar los diferentes métodos.</w:t>
       </w:r>
     </w:p>
     <w:p>
       <w:pPr>
-        <w:jc w:val="both"/>
-        <w:rPr>
-          <w:rFonts w:ascii="Arial" w:hAnsi="Arial" w:cs="Arial"/>
-          <w:b/>
-        </w:rPr>
-      </w:pPr>
-      <w:r>
-        <w:rPr>
-          <w:rFonts w:ascii="Arial" w:hAnsi="Arial" w:cs="Arial"/>
+        <w:pStyle w:val="Normal"/>
+        <w:jc w:val="both"/>
+        <w:rPr/>
+      </w:pPr>
+      <w:r>
+        <w:rPr>
+          <w:rFonts w:cs="Arial" w:ascii="Arial" w:hAnsi="Arial"/>
           <w:b/>
         </w:rPr>
         <w:t>ECB</w:t>
@@ -967,22 +763,88 @@
     </w:p>
     <w:p>
       <w:pPr>
-        <w:jc w:val="both"/>
-        <w:rPr>
-          <w:rFonts w:ascii="Arial" w:hAnsi="Arial" w:cs="Arial"/>
-          <w:b/>
-        </w:rPr>
-      </w:pPr>
-      <w:r>
-        <w:rPr>
-          <w:rFonts w:ascii="Arial" w:hAnsi="Arial" w:cs="Arial"/>
-          <w:noProof/>
-        </w:rPr>
+        <w:pStyle w:val="Normal"/>
+        <w:jc w:val="both"/>
+        <w:rPr>
+          <w:rFonts w:ascii="Arial" w:hAnsi="Arial"/>
+          <w:b w:val="false"/>
+          <w:b w:val="false"/>
+          <w:bCs w:val="false"/>
+          <w:color w:val="000000"/>
+        </w:rPr>
+      </w:pPr>
+      <w:r>
+        <w:rPr>
+          <w:rFonts w:cs="Arial" w:ascii="Arial" w:hAnsi="Arial"/>
+          <w:b w:val="false"/>
+          <w:bCs w:val="false"/>
+          <w:i w:val="false"/>
+          <w:caps w:val="false"/>
+          <w:smallCaps w:val="false"/>
+          <w:color w:val="000000"/>
+          <w:spacing w:val="0"/>
+          <w:sz w:val="21"/>
+        </w:rPr>
+        <w:t xml:space="preserve">El más sencillo es el modo </w:t>
+      </w:r>
+      <w:r>
+        <w:rPr>
+          <w:rFonts w:cs="Arial" w:ascii="Arial" w:hAnsi="Arial"/>
+          <w:b w:val="false"/>
+          <w:bCs w:val="false"/>
+          <w:i/>
+          <w:color w:val="000000"/>
+          <w:spacing w:val="0"/>
+          <w:sz w:val="21"/>
+        </w:rPr>
+        <w:t>electronic codebook</w:t>
+      </w:r>
+      <w:r>
+        <w:rPr>
+          <w:rFonts w:cs="Arial" w:ascii="Arial" w:hAnsi="Arial"/>
+          <w:b w:val="false"/>
+          <w:bCs w:val="false"/>
+          <w:i/>
+          <w:caps w:val="false"/>
+          <w:smallCaps w:val="false"/>
+          <w:color w:val="000000"/>
+          <w:spacing w:val="0"/>
+          <w:sz w:val="21"/>
+        </w:rPr>
+        <w:t xml:space="preserve"> </w:t>
+      </w:r>
+      <w:r>
+        <w:rPr>
+          <w:rFonts w:cs="Arial" w:ascii="Arial" w:hAnsi="Arial"/>
+          <w:b w:val="false"/>
+          <w:bCs w:val="false"/>
+          <w:i w:val="false"/>
+          <w:caps w:val="false"/>
+          <w:smallCaps w:val="false"/>
+          <w:color w:val="000000"/>
+          <w:spacing w:val="0"/>
+          <w:sz w:val="21"/>
+        </w:rPr>
+        <w:t>(ECB), en el cual los mensajes se dividen en bloques y cada uno de ellos es cifrado por separado utilizando la misma clave K. La desventaja de este método es que a bloques de texto plano o claro idénticos les corresponden bloques idénticos de texto cifrado, de manera que se pueden reconocer estos patrones como guía para descubrir el texto en claro a partir del texto cifrado. De ahí que no sea recomendable para protocolos cifrados.</w:t>
+      </w:r>
+    </w:p>
+    <w:p>
+      <w:pPr>
+        <w:pStyle w:val="Normal"/>
+        <w:jc w:val="both"/>
+        <w:rPr>
+          <w:rFonts w:ascii="Arial" w:hAnsi="Arial" w:cs="Arial"/>
+          <w:b/>
+          <w:b/>
+        </w:rPr>
+      </w:pPr>
+      <w:r>
+        <w:rPr/>
         <w:drawing>
-          <wp:inline distT="0" distB="0" distL="0" distR="0" wp14:anchorId="361B8D3B" wp14:editId="5A05E626">
-            <wp:extent cx="5583006" cy="1651379"/>
-            <wp:effectExtent l="0" t="0" r="0" b="6350"/>
-            <wp:docPr id="13" name="Imagen 13"/>
+          <wp:inline distT="0" distB="6350" distL="0" distR="0">
+            <wp:extent cx="5582920" cy="1651635"/>
+            <wp:effectExtent l="0" t="0" r="0" b="0"/>
+            <wp:docPr id="5" name="Imagen 13" descr=""/>
             <wp:cNvGraphicFramePr>
               <a:graphicFrameLocks xmlns:a="http://schemas.openxmlformats.org/drawingml/2006/main" noChangeAspect="1"/>
             </wp:cNvGraphicFramePr>
@@ -990,30 +852,26 @@
               <a:graphicData uri="http://schemas.openxmlformats.org/drawingml/2006/picture">
                 <pic:pic xmlns:pic="http://schemas.openxmlformats.org/drawingml/2006/picture">
                   <pic:nvPicPr>
-                    <pic:cNvPr id="1" name=""/>
-                    <pic:cNvPicPr/>
+                    <pic:cNvPr id="5" name="Imagen 13" descr=""/>
+                    <pic:cNvPicPr>
+                      <a:picLocks noChangeAspect="1" noChangeArrowheads="1"/>
+                    </pic:cNvPicPr>
                   </pic:nvPicPr>
-                  <pic:blipFill rotWithShape="1">
+                  <pic:blipFill>
                     <a:blip r:embed="rId6"/>
-                    <a:srcRect l="14723" t="32224" r="4275" b="25162"/>
-                    <a:stretch/>
+                    <a:srcRect l="14725" t="32229" r="4274" b="25167"/>
+                    <a:stretch>
+                      <a:fillRect/>
+                    </a:stretch>
                   </pic:blipFill>
                   <pic:spPr bwMode="auto">
                     <a:xfrm>
                       <a:off x="0" y="0"/>
-                      <a:ext cx="5616004" cy="1661139"/>
+                      <a:ext cx="5582920" cy="1651635"/>
                     </a:xfrm>
                     <a:prstGeom prst="rect">
                       <a:avLst/>
                     </a:prstGeom>
-                    <a:ln>
-                      <a:noFill/>
-                    </a:ln>
-                    <a:extLst>
-                      <a:ext uri="{53640926-AAD7-44D8-BBD7-CCE9431645EC}">
-                        <a14:shadowObscured xmlns:a14="http://schemas.microsoft.com/office/drawing/2010/main"/>
-                      </a:ext>
-                    </a:extLst>
                   </pic:spPr>
                 </pic:pic>
               </a:graphicData>
@@ -1024,15 +882,13 @@
     </w:p>
     <w:p>
       <w:pPr>
-        <w:jc w:val="both"/>
-        <w:rPr>
-          <w:rFonts w:ascii="Arial" w:hAnsi="Arial" w:cs="Arial"/>
-          <w:b/>
-        </w:rPr>
-      </w:pPr>
-      <w:r>
-        <w:rPr>
-          <w:rFonts w:ascii="Arial" w:hAnsi="Arial" w:cs="Arial"/>
+        <w:pStyle w:val="Normal"/>
+        <w:jc w:val="both"/>
+        <w:rPr/>
+      </w:pPr>
+      <w:r>
+        <w:rPr>
+          <w:rFonts w:cs="Arial" w:ascii="Arial" w:hAnsi="Arial"/>
           <w:b/>
         </w:rPr>
         <w:t>CBC</w:t>
@@ -1040,22 +896,185 @@
     </w:p>
     <w:p>
       <w:pPr>
-        <w:jc w:val="both"/>
-        <w:rPr>
-          <w:rFonts w:ascii="Arial" w:hAnsi="Arial" w:cs="Arial"/>
-          <w:b/>
-        </w:rPr>
-      </w:pPr>
-      <w:r>
-        <w:rPr>
-          <w:rFonts w:ascii="Arial" w:hAnsi="Arial" w:cs="Arial"/>
-          <w:noProof/>
-        </w:rPr>
+        <w:pStyle w:val="Normal"/>
+        <w:jc w:val="both"/>
+        <w:rPr/>
+      </w:pPr>
+      <w:r>
+        <w:rPr>
+          <w:rFonts w:cs="Arial" w:ascii="Arial" w:hAnsi="Arial"/>
+          <w:b w:val="false"/>
+          <w:i w:val="false"/>
+          <w:caps w:val="false"/>
+          <w:smallCaps w:val="false"/>
+          <w:color w:val="000000"/>
+          <w:spacing w:val="0"/>
+          <w:sz w:val="21"/>
+        </w:rPr>
+        <w:t xml:space="preserve">En el modo </w:t>
+      </w:r>
+      <w:r>
+        <w:rPr>
+          <w:rFonts w:cs="Arial" w:ascii="Arial" w:hAnsi="Arial"/>
+          <w:b w:val="false"/>
+          <w:i/>
+          <w:color w:val="000000"/>
+          <w:spacing w:val="0"/>
+          <w:sz w:val="21"/>
+        </w:rPr>
+        <w:t>cipher-block chaining</w:t>
+      </w:r>
+      <w:r>
+        <w:rPr>
+          <w:rFonts w:cs="Arial" w:ascii="Arial" w:hAnsi="Arial"/>
+          <w:b/>
+          <w:i/>
+          <w:caps w:val="false"/>
+          <w:smallCaps w:val="false"/>
+          <w:color w:val="000000"/>
+          <w:spacing w:val="0"/>
+          <w:sz w:val="21"/>
+        </w:rPr>
+        <w:t xml:space="preserve"> </w:t>
+      </w:r>
+      <w:r>
+        <w:rPr>
+          <w:rFonts w:cs="Arial" w:ascii="Arial" w:hAnsi="Arial"/>
+          <w:b w:val="false"/>
+          <w:i w:val="false"/>
+          <w:caps w:val="false"/>
+          <w:smallCaps w:val="false"/>
+          <w:color w:val="000000"/>
+          <w:spacing w:val="0"/>
+          <w:sz w:val="21"/>
+        </w:rPr>
+        <w:t xml:space="preserve">(CBC), a cada bloque de texto plano se le aplica la operación </w:t>
+      </w:r>
+      <w:r>
+        <w:fldChar w:fldCharType="begin"/>
+      </w:r>
+      <w:r>
+        <w:rPr>
+          <w:rStyle w:val="InternetLink"/>
+          <w:smallCaps w:val="false"/>
+          <w:caps w:val="false"/>
+          <w:dstrike w:val="false"/>
+          <w:strike w:val="false"/>
+          <w:sz w:val="21"/>
+          <w:spacing w:val="0"/>
+          <w:i w:val="false"/>
+          <w:u w:val="none"/>
+          <w:b w:val="false"/>
+          <w:effect w:val="none"/>
+          <w:highlight w:val="white"/>
+          <w:rFonts w:cs="Arial" w:ascii="Arial" w:hAnsi="Arial"/>
+        </w:rPr>
+        <w:instrText> HYPERLINK "https://es.wikipedia.org/wiki/Puerta_lógica" \l "Puerta_O-exclusiva_(XOR)"</w:instrText>
+      </w:r>
+      <w:r>
+        <w:rPr>
+          <w:rStyle w:val="InternetLink"/>
+          <w:smallCaps w:val="false"/>
+          <w:caps w:val="false"/>
+          <w:dstrike w:val="false"/>
+          <w:strike w:val="false"/>
+          <w:sz w:val="21"/>
+          <w:spacing w:val="0"/>
+          <w:i w:val="false"/>
+          <w:u w:val="none"/>
+          <w:b w:val="false"/>
+          <w:effect w:val="none"/>
+          <w:highlight w:val="white"/>
+          <w:rFonts w:cs="Arial" w:ascii="Arial" w:hAnsi="Arial"/>
+        </w:rPr>
+        <w:fldChar w:fldCharType="separate"/>
+      </w:r>
+      <w:r>
+        <w:rPr>
+          <w:rStyle w:val="InternetLink"/>
+          <w:rFonts w:cs="Arial" w:ascii="Arial" w:hAnsi="Arial"/>
+          <w:b w:val="false"/>
+          <w:i w:val="false"/>
+          <w:caps w:val="false"/>
+          <w:smallCaps w:val="false"/>
+          <w:strike w:val="false"/>
+          <w:dstrike w:val="false"/>
+          <w:color w:val="000000"/>
+          <w:spacing w:val="0"/>
+          <w:sz w:val="21"/>
+          <w:highlight w:val="white"/>
+          <w:u w:val="none"/>
+          <w:effect w:val="none"/>
+        </w:rPr>
+        <w:t>XOR</w:t>
+      </w:r>
+      <w:r>
+        <w:rPr>
+          <w:rStyle w:val="InternetLink"/>
+          <w:smallCaps w:val="false"/>
+          <w:caps w:val="false"/>
+          <w:dstrike w:val="false"/>
+          <w:strike w:val="false"/>
+          <w:sz w:val="21"/>
+          <w:spacing w:val="0"/>
+          <w:i w:val="false"/>
+          <w:u w:val="none"/>
+          <w:b w:val="false"/>
+          <w:effect w:val="none"/>
+          <w:highlight w:val="white"/>
+          <w:rFonts w:cs="Arial" w:ascii="Arial" w:hAnsi="Arial"/>
+        </w:rPr>
+        <w:fldChar w:fldCharType="end"/>
+      </w:r>
+      <w:r>
+        <w:rPr>
+          <w:rFonts w:cs="Arial" w:ascii="Arial" w:hAnsi="Arial"/>
+          <w:b/>
+          <w:i w:val="false"/>
+          <w:caps w:val="false"/>
+          <w:smallCaps w:val="false"/>
+          <w:strike w:val="false"/>
+          <w:dstrike w:val="false"/>
+          <w:color w:val="000000"/>
+          <w:spacing w:val="0"/>
+          <w:sz w:val="21"/>
+          <w:highlight w:val="white"/>
+          <w:u w:val="none"/>
+          <w:effect w:val="none"/>
+        </w:rPr>
+        <w:t xml:space="preserve"> </w:t>
+      </w:r>
+      <w:r>
+        <w:rPr>
+          <w:rFonts w:cs="Arial" w:ascii="Arial" w:hAnsi="Arial"/>
+          <w:b w:val="false"/>
+          <w:i w:val="false"/>
+          <w:caps w:val="false"/>
+          <w:smallCaps w:val="false"/>
+          <w:color w:val="000000"/>
+          <w:spacing w:val="0"/>
+          <w:sz w:val="21"/>
+        </w:rPr>
+        <w:t>con el bloque cifrado anterior antes de ser cifrado. De esta forma, cada bloque de texto cifrado depende de todo el texto en claro procesado hasta este punto. Para hacer cada mensaje único se utiliza asimismo un vector de inicialización.</w:t>
+      </w:r>
+    </w:p>
+    <w:p>
+      <w:pPr>
+        <w:pStyle w:val="Normal"/>
+        <w:jc w:val="both"/>
+        <w:rPr>
+          <w:rFonts w:ascii="Arial" w:hAnsi="Arial" w:cs="Arial"/>
+          <w:b/>
+          <w:b/>
+        </w:rPr>
+      </w:pPr>
+      <w:r>
+        <w:rPr/>
         <w:drawing>
-          <wp:inline distT="0" distB="0" distL="0" distR="0" wp14:anchorId="069D15C0" wp14:editId="2B8AFEAA">
-            <wp:extent cx="5592173" cy="2320119"/>
-            <wp:effectExtent l="0" t="0" r="0" b="4445"/>
-            <wp:docPr id="8" name="Imagen 8"/>
+          <wp:inline distT="0" distB="4445" distL="0" distR="0">
+            <wp:extent cx="5592445" cy="2320290"/>
+            <wp:effectExtent l="0" t="0" r="0" b="0"/>
+            <wp:docPr id="6" name="Imagen 8" descr=""/>
             <wp:cNvGraphicFramePr>
               <a:graphicFrameLocks xmlns:a="http://schemas.openxmlformats.org/drawingml/2006/main" noChangeAspect="1"/>
             </wp:cNvGraphicFramePr>
@@ -1063,30 +1082,26 @@
               <a:graphicData uri="http://schemas.openxmlformats.org/drawingml/2006/picture">
                 <pic:pic xmlns:pic="http://schemas.openxmlformats.org/drawingml/2006/picture">
                   <pic:nvPicPr>
-                    <pic:cNvPr id="1" name=""/>
-                    <pic:cNvPicPr/>
+                    <pic:cNvPr id="6" name="Imagen 8" descr=""/>
+                    <pic:cNvPicPr>
+                      <a:picLocks noChangeAspect="1" noChangeArrowheads="1"/>
+                    </pic:cNvPicPr>
                   </pic:nvPicPr>
-                  <pic:blipFill rotWithShape="1">
-                    <a:blip r:embed="rId9"/>
-                    <a:srcRect l="13867" t="32440" r="-325" b="3761"/>
-                    <a:stretch/>
+                  <pic:blipFill>
+                    <a:blip r:embed="rId7"/>
+                    <a:srcRect l="13870" t="32445" r="-320" b="3759"/>
+                    <a:stretch>
+                      <a:fillRect/>
+                    </a:stretch>
                   </pic:blipFill>
                   <pic:spPr bwMode="auto">
                     <a:xfrm>
                       <a:off x="0" y="0"/>
-                      <a:ext cx="5628769" cy="2335302"/>
+                      <a:ext cx="5592445" cy="2320290"/>
                     </a:xfrm>
                     <a:prstGeom prst="rect">
                       <a:avLst/>
                     </a:prstGeom>
-                    <a:ln>
-                      <a:noFill/>
-                    </a:ln>
-                    <a:extLst>
-                      <a:ext uri="{53640926-AAD7-44D8-BBD7-CCE9431645EC}">
-                        <a14:shadowObscured xmlns:a14="http://schemas.microsoft.com/office/drawing/2010/main"/>
-                      </a:ext>
-                    </a:extLst>
                   </pic:spPr>
                 </pic:pic>
               </a:graphicData>
@@ -1097,15 +1112,13 @@
     </w:p>
     <w:p>
       <w:pPr>
-        <w:jc w:val="both"/>
-        <w:rPr>
-          <w:rFonts w:ascii="Arial" w:hAnsi="Arial" w:cs="Arial"/>
-          <w:b/>
-        </w:rPr>
-      </w:pPr>
-      <w:r>
-        <w:rPr>
-          <w:rFonts w:ascii="Arial" w:hAnsi="Arial" w:cs="Arial"/>
+        <w:pStyle w:val="Normal"/>
+        <w:jc w:val="both"/>
+        <w:rPr/>
+      </w:pPr>
+      <w:r>
+        <w:rPr>
+          <w:rFonts w:cs="Arial" w:ascii="Arial" w:hAnsi="Arial"/>
           <w:b/>
         </w:rPr>
         <w:t>CFB</w:t>
@@ -1113,22 +1126,125 @@
     </w:p>
     <w:p>
       <w:pPr>
-        <w:jc w:val="both"/>
-        <w:rPr>
-          <w:rFonts w:ascii="Arial" w:hAnsi="Arial" w:cs="Arial"/>
-          <w:b/>
-        </w:rPr>
-      </w:pPr>
-      <w:r>
-        <w:rPr>
-          <w:rFonts w:ascii="Arial" w:hAnsi="Arial" w:cs="Arial"/>
-          <w:noProof/>
-        </w:rPr>
+        <w:pStyle w:val="Normal"/>
+        <w:jc w:val="both"/>
+        <w:rPr/>
+      </w:pPr>
+      <w:r>
+        <w:rPr>
+          <w:rFonts w:cs="Arial" w:ascii="arial" w:hAnsi="arial"/>
+          <w:b w:val="false"/>
+          <w:i w:val="false"/>
+          <w:caps w:val="false"/>
+          <w:smallCaps w:val="false"/>
+          <w:color w:val="000000"/>
+          <w:spacing w:val="0"/>
+          <w:sz w:val="21"/>
+        </w:rPr>
+        <w:t>El</w:t>
+      </w:r>
+      <w:r>
+        <w:rPr>
+          <w:rFonts w:cs="Arial" w:ascii="arial" w:hAnsi="arial"/>
+          <w:b w:val="false"/>
+          <w:i w:val="false"/>
+          <w:caps w:val="false"/>
+          <w:smallCaps w:val="false"/>
+          <w:color w:val="000000"/>
+          <w:spacing w:val="0"/>
+          <w:sz w:val="21"/>
+        </w:rPr>
+        <w:t xml:space="preserve"> modo </w:t>
+      </w:r>
+      <w:r>
+        <w:rPr>
+          <w:rFonts w:cs="Arial" w:ascii="arial" w:hAnsi="arial"/>
+          <w:b w:val="false"/>
+          <w:i/>
+          <w:color w:val="000000"/>
+          <w:spacing w:val="0"/>
+          <w:sz w:val="21"/>
+        </w:rPr>
+        <w:t>cipher feedback</w:t>
+      </w:r>
+      <w:r>
+        <w:rPr>
+          <w:rFonts w:cs="Arial" w:ascii="arial" w:hAnsi="arial"/>
+          <w:b/>
+          <w:i/>
+          <w:caps w:val="false"/>
+          <w:smallCaps w:val="false"/>
+          <w:color w:val="000000"/>
+          <w:spacing w:val="0"/>
+          <w:sz w:val="21"/>
+        </w:rPr>
+        <w:t xml:space="preserve"> </w:t>
+      </w:r>
+      <w:r>
+        <w:rPr>
+          <w:rFonts w:cs="Arial" w:ascii="arial" w:hAnsi="arial"/>
+          <w:b w:val="false"/>
+          <w:i w:val="false"/>
+          <w:caps w:val="false"/>
+          <w:smallCaps w:val="false"/>
+          <w:color w:val="000000"/>
+          <w:spacing w:val="0"/>
+          <w:sz w:val="21"/>
+        </w:rPr>
+        <w:t xml:space="preserve">(CFB) hace que el cifrado en bloque opere como una unidad de </w:t>
+      </w:r>
+      <w:hyperlink r:id="rId8">
+        <w:r>
+          <w:rPr>
+            <w:rStyle w:val="InternetLink"/>
+            <w:rFonts w:cs="Arial" w:ascii="arial" w:hAnsi="arial"/>
+            <w:b w:val="false"/>
+            <w:i w:val="false"/>
+            <w:caps w:val="false"/>
+            <w:smallCaps w:val="false"/>
+            <w:strike w:val="false"/>
+            <w:dstrike w:val="false"/>
+            <w:color w:val="000000"/>
+            <w:spacing w:val="0"/>
+            <w:sz w:val="21"/>
+            <w:highlight w:val="white"/>
+            <w:u w:val="none"/>
+            <w:effect w:val="none"/>
+          </w:rPr>
+          <w:t>flujo de cifrado</w:t>
+        </w:r>
+      </w:hyperlink>
+      <w:r>
+        <w:rPr>
+          <w:rFonts w:cs="Arial" w:ascii="arial" w:hAnsi="arial"/>
+          <w:b w:val="false"/>
+          <w:i w:val="false"/>
+          <w:caps w:val="false"/>
+          <w:smallCaps w:val="false"/>
+          <w:color w:val="000000"/>
+          <w:spacing w:val="0"/>
+          <w:sz w:val="21"/>
+        </w:rPr>
+        <w:t>: se generan bloques de flujo de claves, que son operados con XOR y el texto en claro para obtener el texto cifrado.</w:t>
+      </w:r>
+    </w:p>
+    <w:p>
+      <w:pPr>
+        <w:pStyle w:val="Normal"/>
+        <w:jc w:val="both"/>
+        <w:rPr>
+          <w:rFonts w:ascii="Arial" w:hAnsi="Arial" w:cs="Arial"/>
+          <w:b/>
+          <w:b/>
+        </w:rPr>
+      </w:pPr>
+      <w:r>
+        <w:rPr/>
         <w:drawing>
-          <wp:inline distT="0" distB="0" distL="0" distR="0" wp14:anchorId="4BF5A721" wp14:editId="238EE73E">
-            <wp:extent cx="5559487" cy="2299648"/>
-            <wp:effectExtent l="0" t="0" r="3175" b="5715"/>
-            <wp:docPr id="9" name="Imagen 9"/>
+          <wp:inline distT="0" distB="5715" distL="0" distR="3175">
+            <wp:extent cx="5559425" cy="2299970"/>
+            <wp:effectExtent l="0" t="0" r="0" b="0"/>
+            <wp:docPr id="7" name="Imagen 9" descr=""/>
             <wp:cNvGraphicFramePr>
               <a:graphicFrameLocks xmlns:a="http://schemas.openxmlformats.org/drawingml/2006/main" noChangeAspect="1"/>
             </wp:cNvGraphicFramePr>
@@ -1136,30 +1252,26 @@
               <a:graphicData uri="http://schemas.openxmlformats.org/drawingml/2006/picture">
                 <pic:pic xmlns:pic="http://schemas.openxmlformats.org/drawingml/2006/picture">
                   <pic:nvPicPr>
-                    <pic:cNvPr id="1" name=""/>
-                    <pic:cNvPicPr/>
+                    <pic:cNvPr id="7" name="Imagen 9" descr=""/>
+                    <pic:cNvPicPr>
+                      <a:picLocks noChangeAspect="1" noChangeArrowheads="1"/>
+                    </pic:cNvPicPr>
                   </pic:nvPicPr>
-                  <pic:blipFill rotWithShape="1">
-                    <a:blip r:embed="rId10"/>
-                    <a:srcRect l="13863" t="32656" b="3971"/>
-                    <a:stretch/>
+                  <pic:blipFill>
+                    <a:blip r:embed="rId9"/>
+                    <a:srcRect l="13864" t="32667" r="0" b="3976"/>
+                    <a:stretch>
+                      <a:fillRect/>
+                    </a:stretch>
                   </pic:blipFill>
                   <pic:spPr bwMode="auto">
                     <a:xfrm>
                       <a:off x="0" y="0"/>
-                      <a:ext cx="5598192" cy="2315658"/>
+                      <a:ext cx="5559425" cy="2299970"/>
                     </a:xfrm>
                     <a:prstGeom prst="rect">
                       <a:avLst/>
                     </a:prstGeom>
-                    <a:ln>
-                      <a:noFill/>
-                    </a:ln>
-                    <a:extLst>
-                      <a:ext uri="{53640926-AAD7-44D8-BBD7-CCE9431645EC}">
-                        <a14:shadowObscured xmlns:a14="http://schemas.microsoft.com/office/drawing/2010/main"/>
-                      </a:ext>
-                    </a:extLst>
                   </pic:spPr>
                 </pic:pic>
               </a:graphicData>
@@ -1170,7 +1282,7 @@
     </w:p>
     <w:p>
       <w:pPr>
-        <w:pStyle w:val="Prrafodelista"/>
+        <w:pStyle w:val="ListParagraph"/>
         <w:numPr>
           <w:ilvl w:val="0"/>
           <w:numId w:val="1"/>
@@ -1179,108 +1291,51 @@
         <w:rPr>
           <w:rFonts w:ascii="Arial" w:hAnsi="Arial" w:cs="Arial"/>
           <w:b/>
-        </w:rPr>
-      </w:pPr>
-      <w:r>
-        <w:rPr>
-          <w:rFonts w:ascii="Arial" w:hAnsi="Arial" w:cs="Arial"/>
-        </w:rPr>
-        <w:lastRenderedPageBreak/>
-        <w:t>Verificar el comportamiento al utilizar un texto en claro con longitud no múltiplo del tamaño del bloque (128 bits), con las diferentes opciones de relleno (</w:t>
-      </w:r>
-      <w:proofErr w:type="spellStart"/>
-      <w:r>
-        <w:rPr>
-          <w:rFonts w:ascii="Arial" w:hAnsi="Arial" w:cs="Arial"/>
-        </w:rPr>
-        <w:t>padding</w:t>
-      </w:r>
-      <w:proofErr w:type="spellEnd"/>
-      <w:r>
-        <w:rPr>
-          <w:rFonts w:ascii="Arial" w:hAnsi="Arial" w:cs="Arial"/>
-        </w:rPr>
-        <w:t xml:space="preserve"> </w:t>
-      </w:r>
-      <w:proofErr w:type="spellStart"/>
-      <w:r>
-        <w:rPr>
-          <w:rFonts w:ascii="Arial" w:hAnsi="Arial" w:cs="Arial"/>
-        </w:rPr>
-        <w:t>mode</w:t>
-      </w:r>
-      <w:proofErr w:type="spellEnd"/>
-      <w:r>
-        <w:rPr>
-          <w:rFonts w:ascii="Arial" w:hAnsi="Arial" w:cs="Arial"/>
-        </w:rPr>
-        <w:t>) y diferentes métodos de cifrado (</w:t>
-      </w:r>
-      <w:proofErr w:type="spellStart"/>
-      <w:r>
-        <w:rPr>
-          <w:rFonts w:ascii="Arial" w:hAnsi="Arial" w:cs="Arial"/>
-        </w:rPr>
-        <w:t>Chaining</w:t>
-      </w:r>
-      <w:proofErr w:type="spellEnd"/>
-      <w:r>
-        <w:rPr>
-          <w:rFonts w:ascii="Arial" w:hAnsi="Arial" w:cs="Arial"/>
-        </w:rPr>
-        <w:t xml:space="preserve"> </w:t>
-      </w:r>
-      <w:proofErr w:type="spellStart"/>
-      <w:r>
-        <w:rPr>
-          <w:rFonts w:ascii="Arial" w:hAnsi="Arial" w:cs="Arial"/>
-        </w:rPr>
-        <w:t>mode</w:t>
-      </w:r>
-      <w:proofErr w:type="spellEnd"/>
-      <w:r>
-        <w:rPr>
-          <w:rFonts w:ascii="Arial" w:hAnsi="Arial" w:cs="Arial"/>
-        </w:rPr>
-        <w:t>).</w:t>
-      </w:r>
-    </w:p>
-    <w:p>
-      <w:pPr>
-        <w:jc w:val="both"/>
-        <w:rPr>
-          <w:rFonts w:ascii="Arial" w:hAnsi="Arial" w:cs="Arial"/>
-          <w:b/>
-        </w:rPr>
-      </w:pPr>
-      <w:proofErr w:type="spellStart"/>
-      <w:r>
-        <w:rPr>
-          <w:rFonts w:ascii="Arial" w:hAnsi="Arial" w:cs="Arial"/>
+          <w:b/>
+        </w:rPr>
+      </w:pPr>
+      <w:r>
+        <w:rPr>
+          <w:rFonts w:cs="Arial" w:ascii="Arial" w:hAnsi="Arial"/>
+        </w:rPr>
+        <w:t>Verificar el comportamiento al utilizar un texto en claro con longitud no múltiplo del tamaño del bloque (128 bits), con las diferentes opciones de relleno (padding mode) y diferentes métodos de cifrado (Chaining mode).</w:t>
+      </w:r>
+    </w:p>
+    <w:p>
+      <w:pPr>
+        <w:pStyle w:val="Normal"/>
+        <w:jc w:val="both"/>
+        <w:rPr>
+          <w:rFonts w:ascii="Arial" w:hAnsi="Arial" w:cs="Arial"/>
+          <w:b/>
+          <w:b/>
+        </w:rPr>
+      </w:pPr>
+      <w:r>
+        <w:rPr>
+          <w:rFonts w:cs="Arial" w:ascii="Arial" w:hAnsi="Arial"/>
           <w:b/>
         </w:rPr>
         <w:t>Zeros</w:t>
       </w:r>
-      <w:proofErr w:type="spellEnd"/>
-    </w:p>
-    <w:p>
-      <w:pPr>
+    </w:p>
+    <w:p>
+      <w:pPr>
+        <w:pStyle w:val="Normal"/>
         <w:jc w:val="center"/>
         <w:rPr>
           <w:rFonts w:ascii="Arial" w:hAnsi="Arial" w:cs="Arial"/>
           <w:b/>
-        </w:rPr>
-      </w:pPr>
-      <w:r>
-        <w:rPr>
-          <w:rFonts w:ascii="Arial" w:hAnsi="Arial" w:cs="Arial"/>
-          <w:noProof/>
-        </w:rPr>
+          <w:b/>
+        </w:rPr>
+      </w:pPr>
+      <w:r>
+        <w:rPr/>
         <w:drawing>
-          <wp:inline distT="0" distB="0" distL="0" distR="0" wp14:anchorId="64CF6F04" wp14:editId="30D2B4BA">
-            <wp:extent cx="4510585" cy="1316355"/>
-            <wp:effectExtent l="0" t="0" r="4445" b="0"/>
-            <wp:docPr id="10" name="Imagen 10"/>
+          <wp:inline distT="0" distB="0" distL="0" distR="4445">
+            <wp:extent cx="4510405" cy="1316355"/>
+            <wp:effectExtent l="0" t="0" r="0" b="0"/>
+            <wp:docPr id="8" name="Imagen 10" descr=""/>
             <wp:cNvGraphicFramePr>
               <a:graphicFrameLocks xmlns:a="http://schemas.openxmlformats.org/drawingml/2006/main" noChangeAspect="1"/>
             </wp:cNvGraphicFramePr>
@@ -1288,30 +1343,26 @@
               <a:graphicData uri="http://schemas.openxmlformats.org/drawingml/2006/picture">
                 <pic:pic xmlns:pic="http://schemas.openxmlformats.org/drawingml/2006/picture">
                   <pic:nvPicPr>
-                    <pic:cNvPr id="1" name=""/>
-                    <pic:cNvPicPr/>
+                    <pic:cNvPr id="8" name="Imagen 10" descr=""/>
+                    <pic:cNvPicPr>
+                      <a:picLocks noChangeAspect="1" noChangeArrowheads="1"/>
+                    </pic:cNvPicPr>
                   </pic:nvPicPr>
-                  <pic:blipFill rotWithShape="1">
-                    <a:blip r:embed="rId11"/>
-                    <a:srcRect l="14593" t="29845" r="4995" b="28415"/>
-                    <a:stretch/>
+                  <pic:blipFill>
+                    <a:blip r:embed="rId10"/>
+                    <a:srcRect l="14597" t="29842" r="4996" b="28420"/>
+                    <a:stretch>
+                      <a:fillRect/>
+                    </a:stretch>
                   </pic:blipFill>
                   <pic:spPr bwMode="auto">
                     <a:xfrm>
                       <a:off x="0" y="0"/>
-                      <a:ext cx="4512843" cy="1317014"/>
+                      <a:ext cx="4510405" cy="1316355"/>
                     </a:xfrm>
                     <a:prstGeom prst="rect">
                       <a:avLst/>
                     </a:prstGeom>
-                    <a:ln>
-                      <a:noFill/>
-                    </a:ln>
-                    <a:extLst>
-                      <a:ext uri="{53640926-AAD7-44D8-BBD7-CCE9431645EC}">
-                        <a14:shadowObscured xmlns:a14="http://schemas.microsoft.com/office/drawing/2010/main"/>
-                      </a:ext>
-                    </a:extLst>
                   </pic:spPr>
                 </pic:pic>
               </a:graphicData>
@@ -1322,40 +1373,39 @@
     </w:p>
     <w:p>
       <w:pPr>
-        <w:jc w:val="both"/>
-        <w:rPr>
-          <w:rFonts w:ascii="Arial" w:hAnsi="Arial" w:cs="Arial"/>
-          <w:b/>
-        </w:rPr>
-      </w:pPr>
-      <w:proofErr w:type="spellStart"/>
-      <w:r>
-        <w:rPr>
-          <w:rFonts w:ascii="Arial" w:hAnsi="Arial" w:cs="Arial"/>
+        <w:pStyle w:val="Normal"/>
+        <w:jc w:val="both"/>
+        <w:rPr>
+          <w:rFonts w:ascii="Arial" w:hAnsi="Arial" w:cs="Arial"/>
+          <w:b/>
+          <w:b/>
+        </w:rPr>
+      </w:pPr>
+      <w:r>
+        <w:rPr>
+          <w:rFonts w:cs="Arial" w:ascii="Arial" w:hAnsi="Arial"/>
           <w:b/>
         </w:rPr>
         <w:t>Padding</w:t>
       </w:r>
-      <w:proofErr w:type="spellEnd"/>
-    </w:p>
-    <w:p>
-      <w:pPr>
-        <w:jc w:val="both"/>
-        <w:rPr>
-          <w:rFonts w:ascii="Arial" w:hAnsi="Arial" w:cs="Arial"/>
-          <w:b/>
-        </w:rPr>
-      </w:pPr>
-      <w:r>
-        <w:rPr>
-          <w:rFonts w:ascii="Arial" w:hAnsi="Arial" w:cs="Arial"/>
-          <w:noProof/>
-        </w:rPr>
+    </w:p>
+    <w:p>
+      <w:pPr>
+        <w:pStyle w:val="Normal"/>
+        <w:jc w:val="both"/>
+        <w:rPr>
+          <w:rFonts w:ascii="Arial" w:hAnsi="Arial" w:cs="Arial"/>
+          <w:b/>
+          <w:b/>
+        </w:rPr>
+      </w:pPr>
+      <w:r>
+        <w:rPr/>
         <w:drawing>
-          <wp:inline distT="0" distB="0" distL="0" distR="0" wp14:anchorId="047B42B4" wp14:editId="6F21C158">
-            <wp:extent cx="5553410" cy="1610436"/>
-            <wp:effectExtent l="0" t="0" r="9525" b="8890"/>
-            <wp:docPr id="12" name="Imagen 12"/>
+          <wp:inline distT="0" distB="8890" distL="0" distR="9525">
+            <wp:extent cx="5553075" cy="1610360"/>
+            <wp:effectExtent l="0" t="0" r="0" b="0"/>
+            <wp:docPr id="9" name="Imagen 12" descr=""/>
             <wp:cNvGraphicFramePr>
               <a:graphicFrameLocks xmlns:a="http://schemas.openxmlformats.org/drawingml/2006/main" noChangeAspect="1"/>
             </wp:cNvGraphicFramePr>
@@ -1363,30 +1413,26 @@
               <a:graphicData uri="http://schemas.openxmlformats.org/drawingml/2006/picture">
                 <pic:pic xmlns:pic="http://schemas.openxmlformats.org/drawingml/2006/picture">
                   <pic:nvPicPr>
-                    <pic:cNvPr id="1" name=""/>
-                    <pic:cNvPicPr/>
+                    <pic:cNvPr id="9" name="Imagen 12" descr=""/>
+                    <pic:cNvPicPr>
+                      <a:picLocks noChangeAspect="1" noChangeArrowheads="1"/>
+                    </pic:cNvPicPr>
                   </pic:nvPicPr>
-                  <pic:blipFill rotWithShape="1">
-                    <a:blip r:embed="rId12"/>
-                    <a:srcRect l="14714" t="31791" r="4765" b="26677"/>
-                    <a:stretch/>
+                  <pic:blipFill>
+                    <a:blip r:embed="rId11"/>
+                    <a:srcRect l="14714" t="31796" r="4764" b="26683"/>
+                    <a:stretch>
+                      <a:fillRect/>
+                    </a:stretch>
                   </pic:blipFill>
                   <pic:spPr bwMode="auto">
                     <a:xfrm>
                       <a:off x="0" y="0"/>
-                      <a:ext cx="5587348" cy="1620278"/>
+                      <a:ext cx="5553075" cy="1610360"/>
                     </a:xfrm>
                     <a:prstGeom prst="rect">
                       <a:avLst/>
                     </a:prstGeom>
-                    <a:ln>
-                      <a:noFill/>
-                    </a:ln>
-                    <a:extLst>
-                      <a:ext uri="{53640926-AAD7-44D8-BBD7-CCE9431645EC}">
-                        <a14:shadowObscured xmlns:a14="http://schemas.microsoft.com/office/drawing/2010/main"/>
-                      </a:ext>
-                    </a:extLst>
                   </pic:spPr>
                 </pic:pic>
               </a:graphicData>
@@ -1397,30 +1443,32 @@
     </w:p>
     <w:p>
       <w:pPr>
-        <w:jc w:val="both"/>
-        <w:rPr>
-          <w:rFonts w:ascii="Arial" w:hAnsi="Arial" w:cs="Arial"/>
-          <w:b/>
-        </w:rPr>
-      </w:pPr>
+        <w:pStyle w:val="Normal"/>
+        <w:spacing w:before="0" w:after="160"/>
+        <w:jc w:val="both"/>
+        <w:rPr/>
+      </w:pPr>
+      <w:r>
+        <w:rPr/>
+      </w:r>
     </w:p>
     <w:sectPr>
+      <w:type w:val="nextPage"/>
       <w:pgSz w:w="12240" w:h="15840"/>
-      <w:pgMar w:top="1417" w:right="1701" w:bottom="1417" w:left="1701" w:header="708" w:footer="708" w:gutter="0"/>
-      <w:cols w:space="708"/>
-      <w:docGrid w:linePitch="360"/>
+      <w:pgMar w:left="1701" w:right="1701" w:header="0" w:top="1417" w:footer="0" w:bottom="1417" w:gutter="0"/>
+      <w:pgNumType w:fmt="decimal"/>
+      <w:formProt w:val="false"/>
+      <w:textDirection w:val="lrTb"/>
+      <w:docGrid w:type="default" w:linePitch="360" w:charSpace="4096"/>
     </w:sectPr>
   </w:body>
 </w:document>
 </file>
 
 <file path=word/numbering.xml><?xml version="1.0" encoding="utf-8"?>
-<w:numbering xmlns:wpc="http://schemas.microsoft.com/office/word/2010/wordprocessingCanvas" xmlns:cx="http://schemas.microsoft.com/office/drawing/2014/chartex" xmlns:cx1="http://schemas.microsoft.com/office/drawing/2015/9/8/chartex" xmlns:cx2="http://schemas.microsoft.com/office/drawing/2015/10/21/chartex" xmlns:cx3="http://schemas.microsoft.com/office/drawing/2016/5/9/chartex" xmlns:cx4="http://schemas.microsoft.com/office/drawing/2016/5/10/chartex" xmlns:cx5="http://schemas.microsoft.com/office/drawing/2016/5/11/chartex" xmlns:cx6="http://schemas.microsoft.com/office/drawing/2016/5/12/chartex" xmlns:cx7="http://schemas.microsoft.com/office/drawing/2016/5/13/chartex" xmlns:cx8="http://schemas.microsoft.com/office/drawing/2016/5/14/chartex" xmlns:mc="http://schemas.openxmlformats.org/markup-compatibility/2006" xmlns:aink="http://schemas.microsoft.com/office/drawing/2016/ink" xmlns:am3d="http://schemas.microsoft.com/office/drawing/2017/model3d" xmlns:o="urn:schemas-microsoft-com:office:office" xmlns:r="http://schemas.openxmlformats.org/officeDocument/2006/relationships" xmlns:m="http://schemas.openxmlformats.org/officeDocument/2006/math" xmlns:v="urn:schemas-microsoft-com:vml" xmlns:wp14="http://schemas.microsoft.com/office/word/2010/wordprocessingDrawing" xmlns:wp="http://schemas.openxmlformats.org/drawingml/2006/wordprocessingDrawing" xmlns:w10="urn:schemas-microsoft-com:office:word" xmlns:w="http://schemas.openxmlformats.org/wordprocessingml/2006/main" xmlns:w14="http://schemas.microsoft.com/office/word/2010/wordml" xmlns:w15="http://schemas.microsoft.com/office/word/2012/wordml" xmlns:w16cid="http://schemas.microsoft.com/office/word/2016/wordml/cid" xmlns:w16se="http://schemas.microsoft.com/office/word/2015/wordml/symex" xmlns:wpg="http://schemas.microsoft.com/office/word/2010/wordprocessingGroup" xmlns:wpi="http://schemas.microsoft.com/office/word/2010/wordprocessingInk" xmlns:wne="http://schemas.microsoft.com/office/word/2006/wordml" xmlns:wps="http://schemas.microsoft.com/office/word/2010/wordprocessingShape" mc:Ignorable="w14 w15 w16se w16cid wp14">
-  <w:abstractNum w:abstractNumId="0" w15:restartNumberingAfterBreak="0">
-    <w:nsid w:val="44B506ED"/>
-    <w:multiLevelType w:val="hybridMultilevel"/>
-    <w:tmpl w:val="89BA170C"/>
-    <w:lvl w:ilvl="0" w:tplc="F71C6F54">
+<w:numbering xmlns:w="http://schemas.openxmlformats.org/wordprocessingml/2006/main" xmlns:o="urn:schemas-microsoft-com:office:office" xmlns:r="http://schemas.openxmlformats.org/officeDocument/2006/relationships" xmlns:v="urn:schemas-microsoft-com:vml">
+  <w:abstractNum w:abstractNumId="1">
+    <w:lvl w:ilvl="0">
       <w:numFmt w:val="bullet"/>
       <w:lvlText w:val="-"/>
       <w:lvlJc w:val="left"/>
@@ -1428,121 +1476,9 @@
         <w:ind w:left="720" w:hanging="360"/>
       </w:pPr>
       <w:rPr>
-        <w:rFonts w:ascii="Calibri" w:eastAsiaTheme="minorHAnsi" w:hAnsi="Calibri" w:cs="Calibri" w:hint="default"/>
-      </w:rPr>
-    </w:lvl>
-    <w:lvl w:ilvl="1" w:tplc="4C0A0003" w:tentative="1">
-      <w:start w:val="1"/>
-      <w:numFmt w:val="bullet"/>
-      <w:lvlText w:val="o"/>
-      <w:lvlJc w:val="left"/>
-      <w:pPr>
-        <w:ind w:left="1440" w:hanging="360"/>
-      </w:pPr>
-      <w:rPr>
-        <w:rFonts w:ascii="Courier New" w:hAnsi="Courier New" w:cs="Courier New" w:hint="default"/>
-      </w:rPr>
-    </w:lvl>
-    <w:lvl w:ilvl="2" w:tplc="4C0A0005" w:tentative="1">
-      <w:start w:val="1"/>
-      <w:numFmt w:val="bullet"/>
-      <w:lvlText w:val=""/>
-      <w:lvlJc w:val="left"/>
-      <w:pPr>
-        <w:ind w:left="2160" w:hanging="360"/>
-      </w:pPr>
-      <w:rPr>
-        <w:rFonts w:ascii="Wingdings" w:hAnsi="Wingdings" w:hint="default"/>
-      </w:rPr>
-    </w:lvl>
-    <w:lvl w:ilvl="3" w:tplc="4C0A0001" w:tentative="1">
-      <w:start w:val="1"/>
-      <w:numFmt w:val="bullet"/>
-      <w:lvlText w:val=""/>
-      <w:lvlJc w:val="left"/>
-      <w:pPr>
-        <w:ind w:left="2880" w:hanging="360"/>
-      </w:pPr>
-      <w:rPr>
-        <w:rFonts w:ascii="Symbol" w:hAnsi="Symbol" w:hint="default"/>
-      </w:rPr>
-    </w:lvl>
-    <w:lvl w:ilvl="4" w:tplc="4C0A0003" w:tentative="1">
-      <w:start w:val="1"/>
-      <w:numFmt w:val="bullet"/>
-      <w:lvlText w:val="o"/>
-      <w:lvlJc w:val="left"/>
-      <w:pPr>
-        <w:ind w:left="3600" w:hanging="360"/>
-      </w:pPr>
-      <w:rPr>
-        <w:rFonts w:ascii="Courier New" w:hAnsi="Courier New" w:cs="Courier New" w:hint="default"/>
-      </w:rPr>
-    </w:lvl>
-    <w:lvl w:ilvl="5" w:tplc="4C0A0005" w:tentative="1">
-      <w:start w:val="1"/>
-      <w:numFmt w:val="bullet"/>
-      <w:lvlText w:val=""/>
-      <w:lvlJc w:val="left"/>
-      <w:pPr>
-        <w:ind w:left="4320" w:hanging="360"/>
-      </w:pPr>
-      <w:rPr>
-        <w:rFonts w:ascii="Wingdings" w:hAnsi="Wingdings" w:hint="default"/>
-      </w:rPr>
-    </w:lvl>
-    <w:lvl w:ilvl="6" w:tplc="4C0A0001" w:tentative="1">
-      <w:start w:val="1"/>
-      <w:numFmt w:val="bullet"/>
-      <w:lvlText w:val=""/>
-      <w:lvlJc w:val="left"/>
-      <w:pPr>
-        <w:ind w:left="5040" w:hanging="360"/>
-      </w:pPr>
-      <w:rPr>
-        <w:rFonts w:ascii="Symbol" w:hAnsi="Symbol" w:hint="default"/>
-      </w:rPr>
-    </w:lvl>
-    <w:lvl w:ilvl="7" w:tplc="4C0A0003" w:tentative="1">
-      <w:start w:val="1"/>
-      <w:numFmt w:val="bullet"/>
-      <w:lvlText w:val="o"/>
-      <w:lvlJc w:val="left"/>
-      <w:pPr>
-        <w:ind w:left="5760" w:hanging="360"/>
-      </w:pPr>
-      <w:rPr>
-        <w:rFonts w:ascii="Courier New" w:hAnsi="Courier New" w:cs="Courier New" w:hint="default"/>
-      </w:rPr>
-    </w:lvl>
-    <w:lvl w:ilvl="8" w:tplc="4C0A0005" w:tentative="1">
-      <w:start w:val="1"/>
-      <w:numFmt w:val="bullet"/>
-      <w:lvlText w:val=""/>
-      <w:lvlJc w:val="left"/>
-      <w:pPr>
-        <w:ind w:left="6480" w:hanging="360"/>
-      </w:pPr>
-      <w:rPr>
-        <w:rFonts w:ascii="Wingdings" w:hAnsi="Wingdings" w:hint="default"/>
-      </w:rPr>
-    </w:lvl>
-  </w:abstractNum>
-  <w:abstractNum w:abstractNumId="1" w15:restartNumberingAfterBreak="0">
-    <w:nsid w:val="67550637"/>
-    <w:multiLevelType w:val="multilevel"/>
-    <w:tmpl w:val="414C6BB8"/>
-    <w:lvl w:ilvl="0">
-      <w:numFmt w:val="bullet"/>
-      <w:lvlText w:val=""/>
-      <w:lvlJc w:val="left"/>
-      <w:pPr>
-        <w:ind w:left="720" w:hanging="360"/>
-      </w:pPr>
-      <w:rPr>
-        <w:rFonts w:ascii="Symbol" w:hAnsi="Symbol" w:cs="Arial" w:hint="default"/>
+        <w:rFonts w:ascii="Calibri" w:hAnsi="Calibri" w:cs="Calibri" w:hint="default"/>
         <w:b/>
-        <w:sz w:val="24"/>
+        <w:rFonts w:cs="Calibri"/>
       </w:rPr>
     </w:lvl>
     <w:lvl w:ilvl="1">
@@ -1555,6 +1491,7 @@
       </w:pPr>
       <w:rPr>
         <w:rFonts w:ascii="Courier New" w:hAnsi="Courier New" w:cs="Courier New" w:hint="default"/>
+        <w:rFonts w:cs="Courier New"/>
       </w:rPr>
     </w:lvl>
     <w:lvl w:ilvl="2">
@@ -1591,6 +1528,7 @@
       </w:pPr>
       <w:rPr>
         <w:rFonts w:ascii="Courier New" w:hAnsi="Courier New" w:cs="Courier New" w:hint="default"/>
+        <w:rFonts w:cs="Courier New"/>
       </w:rPr>
     </w:lvl>
     <w:lvl w:ilvl="5">
@@ -1627,6 +1565,7 @@
       </w:pPr>
       <w:rPr>
         <w:rFonts w:ascii="Courier New" w:hAnsi="Courier New" w:cs="Courier New" w:hint="default"/>
+        <w:rFonts w:cs="Courier New"/>
       </w:rPr>
     </w:lvl>
     <w:lvl w:ilvl="8">
@@ -1642,43 +1581,257 @@
       </w:rPr>
     </w:lvl>
   </w:abstractNum>
+  <w:abstractNum w:abstractNumId="2">
+    <w:lvl w:ilvl="0">
+      <w:start w:val="1"/>
+      <w:numFmt w:val="bullet"/>
+      <w:lvlText w:val=""/>
+      <w:lvlJc w:val="left"/>
+      <w:pPr>
+        <w:ind w:left="720" w:hanging="360"/>
+      </w:pPr>
+      <w:rPr>
+        <w:rFonts w:ascii="Symbol" w:hAnsi="Symbol" w:cs="Symbol" w:hint="default"/>
+        <w:sz w:val="24"/>
+        <w:b/>
+        <w:rFonts w:cs="Arial"/>
+      </w:rPr>
+    </w:lvl>
+    <w:lvl w:ilvl="1">
+      <w:start w:val="1"/>
+      <w:numFmt w:val="bullet"/>
+      <w:lvlText w:val="o"/>
+      <w:lvlJc w:val="left"/>
+      <w:pPr>
+        <w:ind w:left="1440" w:hanging="360"/>
+      </w:pPr>
+      <w:rPr>
+        <w:rFonts w:ascii="Courier New" w:hAnsi="Courier New" w:cs="Courier New" w:hint="default"/>
+        <w:rFonts w:cs="Courier New"/>
+      </w:rPr>
+    </w:lvl>
+    <w:lvl w:ilvl="2">
+      <w:start w:val="1"/>
+      <w:numFmt w:val="bullet"/>
+      <w:lvlText w:val=""/>
+      <w:lvlJc w:val="left"/>
+      <w:pPr>
+        <w:ind w:left="2160" w:hanging="360"/>
+      </w:pPr>
+      <w:rPr>
+        <w:rFonts w:ascii="Wingdings" w:hAnsi="Wingdings" w:cs="Wingdings" w:hint="default"/>
+        <w:rFonts w:cs="Wingdings"/>
+      </w:rPr>
+    </w:lvl>
+    <w:lvl w:ilvl="3">
+      <w:start w:val="1"/>
+      <w:numFmt w:val="bullet"/>
+      <w:lvlText w:val=""/>
+      <w:lvlJc w:val="left"/>
+      <w:pPr>
+        <w:ind w:left="2880" w:hanging="360"/>
+      </w:pPr>
+      <w:rPr>
+        <w:rFonts w:ascii="Symbol" w:hAnsi="Symbol" w:cs="Symbol" w:hint="default"/>
+        <w:rFonts w:cs="Symbol"/>
+      </w:rPr>
+    </w:lvl>
+    <w:lvl w:ilvl="4">
+      <w:start w:val="1"/>
+      <w:numFmt w:val="bullet"/>
+      <w:lvlText w:val="o"/>
+      <w:lvlJc w:val="left"/>
+      <w:pPr>
+        <w:ind w:left="3600" w:hanging="360"/>
+      </w:pPr>
+      <w:rPr>
+        <w:rFonts w:ascii="Courier New" w:hAnsi="Courier New" w:cs="Courier New" w:hint="default"/>
+        <w:rFonts w:cs="Courier New"/>
+      </w:rPr>
+    </w:lvl>
+    <w:lvl w:ilvl="5">
+      <w:start w:val="1"/>
+      <w:numFmt w:val="bullet"/>
+      <w:lvlText w:val=""/>
+      <w:lvlJc w:val="left"/>
+      <w:pPr>
+        <w:ind w:left="4320" w:hanging="360"/>
+      </w:pPr>
+      <w:rPr>
+        <w:rFonts w:ascii="Wingdings" w:hAnsi="Wingdings" w:cs="Wingdings" w:hint="default"/>
+        <w:rFonts w:cs="Wingdings"/>
+      </w:rPr>
+    </w:lvl>
+    <w:lvl w:ilvl="6">
+      <w:start w:val="1"/>
+      <w:numFmt w:val="bullet"/>
+      <w:lvlText w:val=""/>
+      <w:lvlJc w:val="left"/>
+      <w:pPr>
+        <w:ind w:left="5040" w:hanging="360"/>
+      </w:pPr>
+      <w:rPr>
+        <w:rFonts w:ascii="Symbol" w:hAnsi="Symbol" w:cs="Symbol" w:hint="default"/>
+        <w:rFonts w:cs="Symbol"/>
+      </w:rPr>
+    </w:lvl>
+    <w:lvl w:ilvl="7">
+      <w:start w:val="1"/>
+      <w:numFmt w:val="bullet"/>
+      <w:lvlText w:val="o"/>
+      <w:lvlJc w:val="left"/>
+      <w:pPr>
+        <w:ind w:left="5760" w:hanging="360"/>
+      </w:pPr>
+      <w:rPr>
+        <w:rFonts w:ascii="Courier New" w:hAnsi="Courier New" w:cs="Courier New" w:hint="default"/>
+        <w:rFonts w:cs="Courier New"/>
+      </w:rPr>
+    </w:lvl>
+    <w:lvl w:ilvl="8">
+      <w:start w:val="1"/>
+      <w:numFmt w:val="bullet"/>
+      <w:lvlText w:val=""/>
+      <w:lvlJc w:val="left"/>
+      <w:pPr>
+        <w:ind w:left="6480" w:hanging="360"/>
+      </w:pPr>
+      <w:rPr>
+        <w:rFonts w:ascii="Wingdings" w:hAnsi="Wingdings" w:cs="Wingdings" w:hint="default"/>
+        <w:rFonts w:cs="Wingdings"/>
+      </w:rPr>
+    </w:lvl>
+  </w:abstractNum>
+  <w:abstractNum w:abstractNumId="3">
+    <w:lvl w:ilvl="0">
+      <w:start w:val="1"/>
+      <w:numFmt w:val="none"/>
+      <w:suff w:val="nothing"/>
+      <w:lvlText w:val=""/>
+      <w:lvlJc w:val="left"/>
+      <w:pPr>
+        <w:ind w:left="0" w:hanging="0"/>
+      </w:pPr>
+    </w:lvl>
+    <w:lvl w:ilvl="1">
+      <w:start w:val="1"/>
+      <w:numFmt w:val="none"/>
+      <w:suff w:val="nothing"/>
+      <w:lvlText w:val=""/>
+      <w:lvlJc w:val="left"/>
+      <w:pPr>
+        <w:ind w:left="0" w:hanging="0"/>
+      </w:pPr>
+    </w:lvl>
+    <w:lvl w:ilvl="2">
+      <w:start w:val="1"/>
+      <w:numFmt w:val="none"/>
+      <w:suff w:val="nothing"/>
+      <w:lvlText w:val=""/>
+      <w:lvlJc w:val="left"/>
+      <w:pPr>
+        <w:ind w:left="0" w:hanging="0"/>
+      </w:pPr>
+    </w:lvl>
+    <w:lvl w:ilvl="3">
+      <w:start w:val="1"/>
+      <w:numFmt w:val="none"/>
+      <w:suff w:val="nothing"/>
+      <w:lvlText w:val=""/>
+      <w:lvlJc w:val="left"/>
+      <w:pPr>
+        <w:ind w:left="0" w:hanging="0"/>
+      </w:pPr>
+    </w:lvl>
+    <w:lvl w:ilvl="4">
+      <w:start w:val="1"/>
+      <w:numFmt w:val="none"/>
+      <w:suff w:val="nothing"/>
+      <w:lvlText w:val=""/>
+      <w:lvlJc w:val="left"/>
+      <w:pPr>
+        <w:ind w:left="0" w:hanging="0"/>
+      </w:pPr>
+    </w:lvl>
+    <w:lvl w:ilvl="5">
+      <w:start w:val="1"/>
+      <w:numFmt w:val="none"/>
+      <w:suff w:val="nothing"/>
+      <w:lvlText w:val=""/>
+      <w:lvlJc w:val="left"/>
+      <w:pPr>
+        <w:ind w:left="0" w:hanging="0"/>
+      </w:pPr>
+    </w:lvl>
+    <w:lvl w:ilvl="6">
+      <w:start w:val="1"/>
+      <w:numFmt w:val="none"/>
+      <w:suff w:val="nothing"/>
+      <w:lvlText w:val=""/>
+      <w:lvlJc w:val="left"/>
+      <w:pPr>
+        <w:ind w:left="0" w:hanging="0"/>
+      </w:pPr>
+    </w:lvl>
+    <w:lvl w:ilvl="7">
+      <w:start w:val="1"/>
+      <w:numFmt w:val="none"/>
+      <w:suff w:val="nothing"/>
+      <w:lvlText w:val=""/>
+      <w:lvlJc w:val="left"/>
+      <w:pPr>
+        <w:ind w:left="0" w:hanging="0"/>
+      </w:pPr>
+    </w:lvl>
+    <w:lvl w:ilvl="8">
+      <w:start w:val="1"/>
+      <w:numFmt w:val="none"/>
+      <w:suff w:val="nothing"/>
+      <w:lvlText w:val=""/>
+      <w:lvlJc w:val="left"/>
+      <w:pPr>
+        <w:ind w:left="0" w:hanging="0"/>
+      </w:pPr>
+    </w:lvl>
+  </w:abstractNum>
   <w:num w:numId="1">
-    <w:abstractNumId w:val="0"/>
+    <w:abstractNumId w:val="1"/>
   </w:num>
   <w:num w:numId="2">
-    <w:abstractNumId w:val="1"/>
+    <w:abstractNumId w:val="2"/>
+  </w:num>
+  <w:num w:numId="3">
+    <w:abstractNumId w:val="3"/>
   </w:num>
 </w:numbering>
 </file>
 
 <file path=word/styles.xml><?xml version="1.0" encoding="utf-8"?>
-<w:styles xmlns:mc="http://schemas.openxmlformats.org/markup-compatibility/2006" xmlns:r="http://schemas.openxmlformats.org/officeDocument/2006/relationships" xmlns:w="http://schemas.openxmlformats.org/wordprocessingml/2006/main" xmlns:w14="http://schemas.microsoft.com/office/word/2010/wordml" xmlns:w15="http://schemas.microsoft.com/office/word/2012/wordml" xmlns:w16cid="http://schemas.microsoft.com/office/word/2016/wordml/cid" xmlns:w16se="http://schemas.microsoft.com/office/word/2015/wordml/symex" mc:Ignorable="w14 w15 w16se w16cid">
+<w:styles xmlns:w="http://schemas.openxmlformats.org/wordprocessingml/2006/main" xmlns:w14="http://schemas.microsoft.com/office/word/2010/wordml" xmlns:mc="http://schemas.openxmlformats.org/markup-compatibility/2006" mc:Ignorable="w14">
   <w:docDefaults>
     <w:rPrDefault>
       <w:rPr>
-        <w:rFonts w:asciiTheme="minorHAnsi" w:eastAsiaTheme="minorHAnsi" w:hAnsiTheme="minorHAnsi" w:cstheme="minorBidi"/>
+        <w:rFonts w:ascii="Calibri" w:hAnsi="Calibri" w:eastAsia="Calibri" w:cs="" w:asciiTheme="minorHAnsi" w:cstheme="minorBidi" w:eastAsiaTheme="minorHAnsi" w:hAnsiTheme="minorHAnsi"/>
         <w:sz w:val="22"/>
         <w:szCs w:val="22"/>
         <w:lang w:val="es-MX" w:eastAsia="en-US" w:bidi="ar-SA"/>
       </w:rPr>
     </w:rPrDefault>
     <w:pPrDefault>
-      <w:pPr>
-        <w:spacing w:after="160" w:line="259" w:lineRule="auto"/>
-      </w:pPr>
+      <w:pPr/>
     </w:pPrDefault>
   </w:docDefaults>
   <w:latentStyles w:defLockedState="0" w:defUIPriority="99" w:defSemiHidden="0" w:defUnhideWhenUsed="0" w:defQFormat="0" w:count="376">
     <w:lsdException w:name="Normal" w:uiPriority="0" w:qFormat="1"/>
     <w:lsdException w:name="heading 1" w:uiPriority="9" w:qFormat="1"/>
-    <w:lsdException w:name="heading 2" w:semiHidden="1" w:uiPriority="9" w:unhideWhenUsed="1" w:qFormat="1"/>
-    <w:lsdException w:name="heading 3" w:semiHidden="1" w:uiPriority="9" w:unhideWhenUsed="1" w:qFormat="1"/>
-    <w:lsdException w:name="heading 4" w:semiHidden="1" w:uiPriority="9" w:unhideWhenUsed="1" w:qFormat="1"/>
-    <w:lsdException w:name="heading 5" w:semiHidden="1" w:uiPriority="9" w:unhideWhenUsed="1" w:qFormat="1"/>
-    <w:lsdException w:name="heading 6" w:semiHidden="1" w:uiPriority="9" w:unhideWhenUsed="1" w:qFormat="1"/>
-    <w:lsdException w:name="heading 7" w:semiHidden="1" w:uiPriority="9" w:unhideWhenUsed="1" w:qFormat="1"/>
-    <w:lsdException w:name="heading 8" w:semiHidden="1" w:uiPriority="9" w:unhideWhenUsed="1" w:qFormat="1"/>
-    <w:lsdException w:name="heading 9" w:semiHidden="1" w:uiPriority="9" w:unhideWhenUsed="1" w:qFormat="1"/>
+    <w:lsdException w:name="heading 2" w:uiPriority="9" w:semiHidden="1" w:unhideWhenUsed="1" w:qFormat="1"/>
+    <w:lsdException w:name="heading 3" w:uiPriority="9" w:semiHidden="1" w:unhideWhenUsed="1" w:qFormat="1"/>
+    <w:lsdException w:name="heading 4" w:uiPriority="9" w:semiHidden="1" w:unhideWhenUsed="1" w:qFormat="1"/>
+    <w:lsdException w:name="heading 5" w:uiPriority="9" w:semiHidden="1" w:unhideWhenUsed="1" w:qFormat="1"/>
+    <w:lsdException w:name="heading 6" w:uiPriority="9" w:semiHidden="1" w:unhideWhenUsed="1" w:qFormat="1"/>
+    <w:lsdException w:name="heading 7" w:uiPriority="9" w:semiHidden="1" w:unhideWhenUsed="1" w:qFormat="1"/>
+    <w:lsdException w:name="heading 8" w:uiPriority="9" w:semiHidden="1" w:unhideWhenUsed="1" w:qFormat="1"/>
+    <w:lsdException w:name="heading 9" w:uiPriority="9" w:semiHidden="1" w:unhideWhenUsed="1" w:qFormat="1"/>
     <w:lsdException w:name="index 1" w:semiHidden="1" w:unhideWhenUsed="1"/>
     <w:lsdException w:name="index 2" w:semiHidden="1" w:unhideWhenUsed="1"/>
     <w:lsdException w:name="index 3" w:semiHidden="1" w:unhideWhenUsed="1"/>
@@ -1688,22 +1841,22 @@
     <w:lsdException w:name="index 7" w:semiHidden="1" w:unhideWhenUsed="1"/>
     <w:lsdException w:name="index 8" w:semiHidden="1" w:unhideWhenUsed="1"/>
     <w:lsdException w:name="index 9" w:semiHidden="1" w:unhideWhenUsed="1"/>
-    <w:lsdException w:name="toc 1" w:semiHidden="1" w:uiPriority="39" w:unhideWhenUsed="1"/>
-    <w:lsdException w:name="toc 2" w:semiHidden="1" w:uiPriority="39" w:unhideWhenUsed="1"/>
-    <w:lsdException w:name="toc 3" w:semiHidden="1" w:uiPriority="39" w:unhideWhenUsed="1"/>
-    <w:lsdException w:name="toc 4" w:semiHidden="1" w:uiPriority="39" w:unhideWhenUsed="1"/>
-    <w:lsdException w:name="toc 5" w:semiHidden="1" w:uiPriority="39" w:unhideWhenUsed="1"/>
-    <w:lsdException w:name="toc 6" w:semiHidden="1" w:uiPriority="39" w:unhideWhenUsed="1"/>
-    <w:lsdException w:name="toc 7" w:semiHidden="1" w:uiPriority="39" w:unhideWhenUsed="1"/>
-    <w:lsdException w:name="toc 8" w:semiHidden="1" w:uiPriority="39" w:unhideWhenUsed="1"/>
-    <w:lsdException w:name="toc 9" w:semiHidden="1" w:uiPriority="39" w:unhideWhenUsed="1"/>
+    <w:lsdException w:name="toc 1" w:uiPriority="39" w:semiHidden="1" w:unhideWhenUsed="1"/>
+    <w:lsdException w:name="toc 2" w:uiPriority="39" w:semiHidden="1" w:unhideWhenUsed="1"/>
+    <w:lsdException w:name="toc 3" w:uiPriority="39" w:semiHidden="1" w:unhideWhenUsed="1"/>
+    <w:lsdException w:name="toc 4" w:uiPriority="39" w:semiHidden="1" w:unhideWhenUsed="1"/>
+    <w:lsdException w:name="toc 5" w:uiPriority="39" w:semiHidden="1" w:unhideWhenUsed="1"/>
+    <w:lsdException w:name="toc 6" w:uiPriority="39" w:semiHidden="1" w:unhideWhenUsed="1"/>
+    <w:lsdException w:name="toc 7" w:uiPriority="39" w:semiHidden="1" w:unhideWhenUsed="1"/>
+    <w:lsdException w:name="toc 8" w:uiPriority="39" w:semiHidden="1" w:unhideWhenUsed="1"/>
+    <w:lsdException w:name="toc 9" w:uiPriority="39" w:semiHidden="1" w:unhideWhenUsed="1"/>
     <w:lsdException w:name="Normal Indent" w:semiHidden="1" w:unhideWhenUsed="1"/>
     <w:lsdException w:name="footnote text" w:semiHidden="1" w:unhideWhenUsed="1"/>
     <w:lsdException w:name="annotation text" w:semiHidden="1" w:unhideWhenUsed="1"/>
     <w:lsdException w:name="header" w:semiHidden="1" w:unhideWhenUsed="1"/>
     <w:lsdException w:name="footer" w:semiHidden="1" w:unhideWhenUsed="1"/>
     <w:lsdException w:name="index heading" w:semiHidden="1" w:unhideWhenUsed="1"/>
-    <w:lsdException w:name="caption" w:semiHidden="1" w:uiPriority="35" w:unhideWhenUsed="1" w:qFormat="1"/>
+    <w:lsdException w:name="caption" w:uiPriority="35" w:semiHidden="1" w:unhideWhenUsed="1" w:qFormat="1"/>
     <w:lsdException w:name="table of figures" w:semiHidden="1" w:unhideWhenUsed="1"/>
     <w:lsdException w:name="envelope address" w:semiHidden="1" w:unhideWhenUsed="1"/>
     <w:lsdException w:name="envelope return" w:semiHidden="1" w:unhideWhenUsed="1"/>
@@ -1734,7 +1887,7 @@
     <w:lsdException w:name="Title" w:uiPriority="10" w:qFormat="1"/>
     <w:lsdException w:name="Closing" w:semiHidden="1" w:unhideWhenUsed="1"/>
     <w:lsdException w:name="Signature" w:semiHidden="1" w:unhideWhenUsed="1"/>
-    <w:lsdException w:name="Default Paragraph Font" w:semiHidden="1" w:uiPriority="1" w:unhideWhenUsed="1"/>
+    <w:lsdException w:name="Default Paragraph Font" w:uiPriority="1" w:semiHidden="1" w:unhideWhenUsed="1"/>
     <w:lsdException w:name="Body Text" w:semiHidden="1" w:unhideWhenUsed="1"/>
     <w:lsdException w:name="Body Text Indent" w:semiHidden="1" w:unhideWhenUsed="1"/>
     <w:lsdException w:name="List Continue" w:semiHidden="1" w:unhideWhenUsed="1"/>
@@ -1934,8 +2087,8 @@
     <w:lsdException w:name="Subtle Reference" w:uiPriority="31" w:qFormat="1"/>
     <w:lsdException w:name="Intense Reference" w:uiPriority="32" w:qFormat="1"/>
     <w:lsdException w:name="Book Title" w:uiPriority="33" w:qFormat="1"/>
-    <w:lsdException w:name="Bibliography" w:semiHidden="1" w:uiPriority="37" w:unhideWhenUsed="1"/>
-    <w:lsdException w:name="TOC Heading" w:semiHidden="1" w:uiPriority="39" w:unhideWhenUsed="1" w:qFormat="1"/>
+    <w:lsdException w:name="Bibliography" w:uiPriority="37" w:semiHidden="1" w:unhideWhenUsed="1"/>
+    <w:lsdException w:name="TOC Heading" w:uiPriority="39" w:semiHidden="1" w:unhideWhenUsed="1" w:qFormat="1"/>
     <w:lsdException w:name="Plain Table 1" w:uiPriority="41"/>
     <w:lsdException w:name="Plain Table 2" w:uiPriority="42"/>
     <w:lsdException w:name="Plain Table 3" w:uiPriority="43"/>
@@ -2046,15 +2199,243 @@
     <w:lsdException w:name="Unresolved Mention" w:semiHidden="1" w:unhideWhenUsed="1"/>
     <w:lsdException w:name="Smart Link" w:semiHidden="1" w:unhideWhenUsed="1"/>
   </w:latentStyles>
-  <w:style w:type="paragraph" w:default="1" w:styleId="Normal">
+  <w:style w:type="paragraph" w:styleId="Normal" w:default="1">
     <w:name w:val="Normal"/>
     <w:qFormat/>
+    <w:pPr>
+      <w:widowControl/>
+      <w:bidi w:val="0"/>
+      <w:spacing w:lineRule="auto" w:line="259" w:before="0" w:after="160"/>
+      <w:jc w:val="left"/>
+    </w:pPr>
+    <w:rPr>
+      <w:rFonts w:ascii="Calibri" w:hAnsi="Calibri" w:eastAsia="Calibri" w:cs="" w:asciiTheme="minorHAnsi" w:cstheme="minorBidi" w:eastAsiaTheme="minorHAnsi" w:hAnsiTheme="minorHAnsi"/>
+      <w:color w:val="auto"/>
+      <w:kern w:val="0"/>
+      <w:sz w:val="22"/>
+      <w:szCs w:val="22"/>
+      <w:lang w:val="es-MX" w:eastAsia="en-US" w:bidi="ar-SA"/>
+    </w:rPr>
   </w:style>
-  <w:style w:type="character" w:default="1" w:styleId="Fuentedeprrafopredeter">
+  <w:style w:type="character" w:styleId="DefaultParagraphFont" w:default="1">
     <w:name w:val="Default Paragraph Font"/>
     <w:uiPriority w:val="1"/>
     <w:semiHidden/>
     <w:unhideWhenUsed/>
+    <w:qFormat/>
+    <w:rPr/>
+  </w:style>
+  <w:style w:type="character" w:styleId="TextodegloboCar" w:customStyle="1">
+    <w:name w:val="Texto de globo Car"/>
+    <w:basedOn w:val="DefaultParagraphFont"/>
+    <w:link w:val="Textodeglobo"/>
+    <w:uiPriority w:val="99"/>
+    <w:semiHidden/>
+    <w:qFormat/>
+    <w:rsid w:val="00653558"/>
+    <w:rPr>
+      <w:rFonts w:ascii="Segoe UI" w:hAnsi="Segoe UI" w:cs="Segoe UI"/>
+      <w:sz w:val="18"/>
+      <w:szCs w:val="18"/>
+    </w:rPr>
+  </w:style>
+  <w:style w:type="character" w:styleId="ListLabel1">
+    <w:name w:val="ListLabel 1"/>
+    <w:qFormat/>
+    <w:rPr>
+      <w:rFonts w:ascii="Arial" w:hAnsi="Arial" w:eastAsia="Calibri" w:cs="Calibri"/>
+      <w:b/>
+    </w:rPr>
+  </w:style>
+  <w:style w:type="character" w:styleId="ListLabel2">
+    <w:name w:val="ListLabel 2"/>
+    <w:qFormat/>
+    <w:rPr>
+      <w:rFonts w:cs="Courier New"/>
+    </w:rPr>
+  </w:style>
+  <w:style w:type="character" w:styleId="ListLabel3">
+    <w:name w:val="ListLabel 3"/>
+    <w:qFormat/>
+    <w:rPr>
+      <w:rFonts w:cs="Courier New"/>
+    </w:rPr>
+  </w:style>
+  <w:style w:type="character" w:styleId="ListLabel4">
+    <w:name w:val="ListLabel 4"/>
+    <w:qFormat/>
+    <w:rPr>
+      <w:rFonts w:cs="Courier New"/>
+    </w:rPr>
+  </w:style>
+  <w:style w:type="character" w:styleId="ListLabel5">
+    <w:name w:val="ListLabel 5"/>
+    <w:qFormat/>
+    <w:rPr>
+      <w:rFonts w:ascii="Arial" w:hAnsi="Arial" w:cs="Arial"/>
+      <w:b/>
+      <w:sz w:val="24"/>
+    </w:rPr>
+  </w:style>
+  <w:style w:type="character" w:styleId="ListLabel6">
+    <w:name w:val="ListLabel 6"/>
+    <w:qFormat/>
+    <w:rPr>
+      <w:rFonts w:cs="Courier New"/>
+    </w:rPr>
+  </w:style>
+  <w:style w:type="character" w:styleId="ListLabel7">
+    <w:name w:val="ListLabel 7"/>
+    <w:qFormat/>
+    <w:rPr>
+      <w:rFonts w:cs="Wingdings"/>
+    </w:rPr>
+  </w:style>
+  <w:style w:type="character" w:styleId="ListLabel8">
+    <w:name w:val="ListLabel 8"/>
+    <w:qFormat/>
+    <w:rPr>
+      <w:rFonts w:cs="Symbol"/>
+    </w:rPr>
+  </w:style>
+  <w:style w:type="character" w:styleId="ListLabel9">
+    <w:name w:val="ListLabel 9"/>
+    <w:qFormat/>
+    <w:rPr>
+      <w:rFonts w:cs="Courier New"/>
+    </w:rPr>
+  </w:style>
+  <w:style w:type="character" w:styleId="ListLabel10">
+    <w:name w:val="ListLabel 10"/>
+    <w:qFormat/>
+    <w:rPr>
+      <w:rFonts w:cs="Wingdings"/>
+    </w:rPr>
+  </w:style>
+  <w:style w:type="character" w:styleId="ListLabel11">
+    <w:name w:val="ListLabel 11"/>
+    <w:qFormat/>
+    <w:rPr>
+      <w:rFonts w:cs="Symbol"/>
+    </w:rPr>
+  </w:style>
+  <w:style w:type="character" w:styleId="ListLabel12">
+    <w:name w:val="ListLabel 12"/>
+    <w:qFormat/>
+    <w:rPr>
+      <w:rFonts w:cs="Courier New"/>
+    </w:rPr>
+  </w:style>
+  <w:style w:type="character" w:styleId="ListLabel13">
+    <w:name w:val="ListLabel 13"/>
+    <w:qFormat/>
+    <w:rPr>
+      <w:rFonts w:cs="Wingdings"/>
+    </w:rPr>
+  </w:style>
+  <w:style w:type="character" w:styleId="InternetLink">
+    <w:name w:val="Internet Link"/>
+    <w:rPr>
+      <w:color w:val="000080"/>
+      <w:u w:val="single"/>
+      <w:lang w:val="zxx" w:eastAsia="zxx" w:bidi="zxx"/>
+    </w:rPr>
+  </w:style>
+  <w:style w:type="paragraph" w:styleId="Heading">
+    <w:name w:val="Heading"/>
+    <w:basedOn w:val="Normal"/>
+    <w:next w:val="TextBody"/>
+    <w:qFormat/>
+    <w:pPr>
+      <w:keepNext w:val="true"/>
+      <w:spacing w:before="240" w:after="120"/>
+    </w:pPr>
+    <w:rPr>
+      <w:rFonts w:ascii="Liberation Sans" w:hAnsi="Liberation Sans" w:eastAsia="DejaVu Sans" w:cs="FreeSans"/>
+      <w:sz w:val="28"/>
+      <w:szCs w:val="28"/>
+    </w:rPr>
+  </w:style>
+  <w:style w:type="paragraph" w:styleId="TextBody">
+    <w:name w:val="Body Text"/>
+    <w:basedOn w:val="Normal"/>
+    <w:pPr>
+      <w:spacing w:lineRule="auto" w:line="276" w:before="0" w:after="140"/>
+    </w:pPr>
+    <w:rPr/>
+  </w:style>
+  <w:style w:type="paragraph" w:styleId="List">
+    <w:name w:val="List"/>
+    <w:basedOn w:val="TextBody"/>
+    <w:pPr/>
+    <w:rPr>
+      <w:rFonts w:cs="FreeSans"/>
+    </w:rPr>
+  </w:style>
+  <w:style w:type="paragraph" w:styleId="Caption">
+    <w:name w:val="Caption"/>
+    <w:basedOn w:val="Normal"/>
+    <w:qFormat/>
+    <w:pPr>
+      <w:suppressLineNumbers/>
+      <w:spacing w:before="120" w:after="120"/>
+    </w:pPr>
+    <w:rPr>
+      <w:rFonts w:cs="FreeSans"/>
+      <w:i/>
+      <w:iCs/>
+      <w:sz w:val="24"/>
+      <w:szCs w:val="24"/>
+    </w:rPr>
+  </w:style>
+  <w:style w:type="paragraph" w:styleId="Index">
+    <w:name w:val="Index"/>
+    <w:basedOn w:val="Normal"/>
+    <w:qFormat/>
+    <w:pPr>
+      <w:suppressLineNumbers/>
+    </w:pPr>
+    <w:rPr>
+      <w:rFonts w:cs="FreeSans"/>
+    </w:rPr>
+  </w:style>
+  <w:style w:type="paragraph" w:styleId="BalloonText">
+    <w:name w:val="Balloon Text"/>
+    <w:basedOn w:val="Normal"/>
+    <w:link w:val="TextodegloboCar"/>
+    <w:uiPriority w:val="99"/>
+    <w:semiHidden/>
+    <w:unhideWhenUsed/>
+    <w:qFormat/>
+    <w:rsid w:val="00653558"/>
+    <w:pPr>
+      <w:spacing w:lineRule="auto" w:line="240" w:before="0" w:after="0"/>
+    </w:pPr>
+    <w:rPr>
+      <w:rFonts w:ascii="Segoe UI" w:hAnsi="Segoe UI" w:cs="Segoe UI"/>
+      <w:sz w:val="18"/>
+      <w:szCs w:val="18"/>
+    </w:rPr>
+  </w:style>
+  <w:style w:type="paragraph" w:styleId="ListParagraph">
+    <w:name w:val="List Paragraph"/>
+    <w:basedOn w:val="Normal"/>
+    <w:uiPriority w:val="34"/>
+    <w:qFormat/>
+    <w:rsid w:val="00de7f19"/>
+    <w:pPr>
+      <w:spacing w:before="0" w:after="160"/>
+      <w:ind w:left="720" w:hanging="0"/>
+      <w:contextualSpacing/>
+    </w:pPr>
+    <w:rPr/>
+  </w:style>
+  <w:style w:type="numbering" w:styleId="NoList" w:default="1">
+    <w:name w:val="No List"/>
+    <w:uiPriority w:val="99"/>
+    <w:semiHidden/>
+    <w:unhideWhenUsed/>
+    <w:qFormat/>
   </w:style>
   <w:style w:type="table" w:default="1" w:styleId="Tablanormal">
     <w:name w:val="Normal Table"/>
@@ -2070,53 +2451,6 @@
         <w:right w:w="108" w:type="dxa"/>
       </w:tblCellMar>
     </w:tblPr>
-  </w:style>
-  <w:style w:type="numbering" w:default="1" w:styleId="Sinlista">
-    <w:name w:val="No List"/>
-    <w:uiPriority w:val="99"/>
-    <w:semiHidden/>
-    <w:unhideWhenUsed/>
-  </w:style>
-  <w:style w:type="paragraph" w:styleId="Textodeglobo">
-    <w:name w:val="Balloon Text"/>
-    <w:basedOn w:val="Normal"/>
-    <w:link w:val="TextodegloboCar"/>
-    <w:uiPriority w:val="99"/>
-    <w:semiHidden/>
-    <w:unhideWhenUsed/>
-    <w:rsid w:val="00653558"/>
-    <w:pPr>
-      <w:spacing w:after="0" w:line="240" w:lineRule="auto"/>
-    </w:pPr>
-    <w:rPr>
-      <w:rFonts w:ascii="Segoe UI" w:hAnsi="Segoe UI" w:cs="Segoe UI"/>
-      <w:sz w:val="18"/>
-      <w:szCs w:val="18"/>
-    </w:rPr>
-  </w:style>
-  <w:style w:type="character" w:customStyle="1" w:styleId="TextodegloboCar">
-    <w:name w:val="Texto de globo Car"/>
-    <w:basedOn w:val="Fuentedeprrafopredeter"/>
-    <w:link w:val="Textodeglobo"/>
-    <w:uiPriority w:val="99"/>
-    <w:semiHidden/>
-    <w:rsid w:val="00653558"/>
-    <w:rPr>
-      <w:rFonts w:ascii="Segoe UI" w:hAnsi="Segoe UI" w:cs="Segoe UI"/>
-      <w:sz w:val="18"/>
-      <w:szCs w:val="18"/>
-    </w:rPr>
-  </w:style>
-  <w:style w:type="paragraph" w:styleId="Prrafodelista">
-    <w:name w:val="List Paragraph"/>
-    <w:basedOn w:val="Normal"/>
-    <w:uiPriority w:val="34"/>
-    <w:qFormat/>
-    <w:rsid w:val="00DE7F19"/>
-    <w:pPr>
-      <w:ind w:left="720"/>
-      <w:contextualSpacing/>
-    </w:pPr>
   </w:style>
 </w:styles>
 </file>
